--- a/Socket/Report/Report.docx
+++ b/Socket/Report/Report.docx
@@ -9,37 +9,8 @@
     </w:p>
     <w:p/>
     <w:p>
-      <w:proofErr w:type="spellStart"/>
       <w:r>
-        <w:t>I.Thành</w:t>
-      </w:r>
-      <w:proofErr w:type="spellEnd"/>
-      <w:r>
-        <w:t xml:space="preserve"> </w:t>
-      </w:r>
-      <w:proofErr w:type="spellStart"/>
-      <w:r>
-        <w:t>viên</w:t>
-      </w:r>
-      <w:proofErr w:type="spellEnd"/>
-      <w:r>
-        <w:t xml:space="preserve"> </w:t>
-      </w:r>
-      <w:proofErr w:type="spellStart"/>
-      <w:r>
-        <w:t>tham</w:t>
-      </w:r>
-      <w:proofErr w:type="spellEnd"/>
-      <w:r>
-        <w:t xml:space="preserve"> </w:t>
-      </w:r>
-      <w:proofErr w:type="spellStart"/>
-      <w:r>
-        <w:t>gia</w:t>
-      </w:r>
-      <w:proofErr w:type="spellEnd"/>
-      <w:r>
-        <w:t xml:space="preserve">: </w:t>
+        <w:t xml:space="preserve">I.Thành viên tham gia: </w:t>
       </w:r>
     </w:p>
     <w:tbl>
@@ -77,11 +48,9 @@
             <w:tcW w:w="3117" w:type="dxa"/>
           </w:tcPr>
           <w:p>
-            <w:proofErr w:type="spellStart"/>
             <w:r>
               <w:t>Tên</w:t>
             </w:r>
-            <w:proofErr w:type="spellEnd"/>
           </w:p>
         </w:tc>
         <w:tc>
@@ -144,21 +113,8 @@
             <w:tcW w:w="3117" w:type="dxa"/>
           </w:tcPr>
           <w:p>
-            <w:proofErr w:type="spellStart"/>
-            <w:r>
-              <w:t>Võ</w:t>
-            </w:r>
-            <w:proofErr w:type="spellEnd"/>
-            <w:r>
-              <w:t xml:space="preserve"> </w:t>
-            </w:r>
-            <w:proofErr w:type="spellStart"/>
-            <w:r>
-              <w:t>Thế</w:t>
-            </w:r>
-            <w:proofErr w:type="spellEnd"/>
-            <w:r>
-              <w:t xml:space="preserve"> Minh </w:t>
+            <w:r>
+              <w:t xml:space="preserve">Võ Thế Minh </w:t>
             </w:r>
           </w:p>
           <w:p/>
@@ -190,29 +146,8 @@
             <w:tcW w:w="3117" w:type="dxa"/>
           </w:tcPr>
           <w:p>
-            <w:proofErr w:type="spellStart"/>
-            <w:r>
-              <w:t>Nguyễn</w:t>
-            </w:r>
-            <w:proofErr w:type="spellEnd"/>
-            <w:r>
-              <w:t xml:space="preserve"> </w:t>
-            </w:r>
-            <w:proofErr w:type="spellStart"/>
-            <w:r>
-              <w:t>Điền</w:t>
-            </w:r>
-            <w:proofErr w:type="spellEnd"/>
-            <w:r>
-              <w:t xml:space="preserve"> Thanh </w:t>
-            </w:r>
-            <w:proofErr w:type="spellStart"/>
-            <w:r>
-              <w:t>Phong</w:t>
-            </w:r>
-            <w:proofErr w:type="spellEnd"/>
-            <w:r>
-              <w:t xml:space="preserve"> </w:t>
+            <w:r>
+              <w:t xml:space="preserve">Nguyễn Điền Thanh Phong </w:t>
             </w:r>
           </w:p>
           <w:p/>
@@ -224,6 +159,9 @@
           <w:p>
             <w:r>
               <w:t>18120</w:t>
+            </w:r>
+            <w:r>
+              <w:t>221</w:t>
             </w:r>
           </w:p>
         </w:tc>
@@ -231,45 +169,8 @@
     </w:tbl>
     <w:p/>
     <w:p>
-      <w:proofErr w:type="spellStart"/>
       <w:r>
-        <w:t>II.Bản</w:t>
-      </w:r>
-      <w:proofErr w:type="spellEnd"/>
-      <w:r>
-        <w:t xml:space="preserve"> </w:t>
-      </w:r>
-      <w:proofErr w:type="spellStart"/>
-      <w:r>
-        <w:t>phân</w:t>
-      </w:r>
-      <w:proofErr w:type="spellEnd"/>
-      <w:r>
-        <w:t xml:space="preserve"> </w:t>
-      </w:r>
-      <w:proofErr w:type="spellStart"/>
-      <w:r>
-        <w:t>công</w:t>
-      </w:r>
-      <w:proofErr w:type="spellEnd"/>
-      <w:r>
-        <w:t xml:space="preserve"> </w:t>
-      </w:r>
-      <w:proofErr w:type="spellStart"/>
-      <w:r>
-        <w:t>công</w:t>
-      </w:r>
-      <w:proofErr w:type="spellEnd"/>
-      <w:r>
-        <w:t xml:space="preserve"> </w:t>
-      </w:r>
-      <w:proofErr w:type="spellStart"/>
-      <w:r>
-        <w:t>việc</w:t>
-      </w:r>
-      <w:proofErr w:type="spellEnd"/>
-      <w:r>
-        <w:t xml:space="preserve">: </w:t>
+        <w:t xml:space="preserve">II.Bản phân công công việc: </w:t>
       </w:r>
     </w:p>
     <w:tbl>
@@ -296,13 +197,8 @@
             <w:tcW w:w="2698" w:type="dxa"/>
           </w:tcPr>
           <w:p>
-            <w:proofErr w:type="spellStart"/>
-            <w:r>
-              <w:t>Tên</w:t>
-            </w:r>
-            <w:proofErr w:type="spellEnd"/>
-            <w:r>
-              <w:t xml:space="preserve"> </w:t>
+            <w:r>
+              <w:t xml:space="preserve">Tên </w:t>
             </w:r>
           </w:p>
         </w:tc>
@@ -311,19 +207,9 @@
             <w:tcW w:w="1181" w:type="dxa"/>
           </w:tcPr>
           <w:p>
-            <w:proofErr w:type="spellStart"/>
-            <w:r>
-              <w:t>Công</w:t>
-            </w:r>
-            <w:proofErr w:type="spellEnd"/>
-            <w:r>
-              <w:t xml:space="preserve"> </w:t>
-            </w:r>
-            <w:proofErr w:type="spellStart"/>
-            <w:r>
-              <w:t>việc</w:t>
-            </w:r>
-            <w:proofErr w:type="spellEnd"/>
+            <w:r>
+              <w:t>Công việc</w:t>
+            </w:r>
           </w:p>
         </w:tc>
         <w:tc>
@@ -331,19 +217,9 @@
             <w:tcW w:w="3399" w:type="dxa"/>
           </w:tcPr>
           <w:p>
-            <w:proofErr w:type="spellStart"/>
-            <w:r>
-              <w:t>Đánh</w:t>
-            </w:r>
-            <w:proofErr w:type="spellEnd"/>
-            <w:r>
-              <w:t xml:space="preserve"> </w:t>
-            </w:r>
-            <w:proofErr w:type="spellStart"/>
-            <w:r>
-              <w:t>giá</w:t>
-            </w:r>
-            <w:proofErr w:type="spellEnd"/>
+            <w:r>
+              <w:t>Đánh giá</w:t>
+            </w:r>
           </w:p>
         </w:tc>
       </w:tr>
@@ -369,45 +245,8 @@
             <w:tcW w:w="3399" w:type="dxa"/>
           </w:tcPr>
           <w:p>
-            <w:proofErr w:type="spellStart"/>
-            <w:r>
-              <w:t>Hoàn</w:t>
-            </w:r>
-            <w:proofErr w:type="spellEnd"/>
-            <w:r>
-              <w:t xml:space="preserve"> </w:t>
-            </w:r>
-            <w:proofErr w:type="spellStart"/>
-            <w:r>
-              <w:t>thành</w:t>
-            </w:r>
-            <w:proofErr w:type="spellEnd"/>
-            <w:r>
-              <w:t xml:space="preserve"> </w:t>
-            </w:r>
-            <w:proofErr w:type="spellStart"/>
-            <w:r>
-              <w:t>đúng</w:t>
-            </w:r>
-            <w:proofErr w:type="spellEnd"/>
-            <w:r>
-              <w:t xml:space="preserve"> </w:t>
-            </w:r>
-            <w:proofErr w:type="spellStart"/>
-            <w:r>
-              <w:t>thời</w:t>
-            </w:r>
-            <w:proofErr w:type="spellEnd"/>
-            <w:r>
-              <w:t xml:space="preserve"> </w:t>
-            </w:r>
-            <w:proofErr w:type="spellStart"/>
-            <w:r>
-              <w:t>hạn</w:t>
-            </w:r>
-            <w:proofErr w:type="spellEnd"/>
-            <w:r>
-              <w:t xml:space="preserve"> (10/10)</w:t>
+            <w:r>
+              <w:t>Hoàn thành đúng thời hạn (10/10)</w:t>
             </w:r>
           </w:p>
         </w:tc>
@@ -418,21 +257,8 @@
             <w:tcW w:w="2698" w:type="dxa"/>
           </w:tcPr>
           <w:p>
-            <w:proofErr w:type="spellStart"/>
-            <w:r>
-              <w:t>Võ</w:t>
-            </w:r>
-            <w:proofErr w:type="spellEnd"/>
-            <w:r>
-              <w:t xml:space="preserve"> </w:t>
-            </w:r>
-            <w:proofErr w:type="spellStart"/>
-            <w:r>
-              <w:t>Thế</w:t>
-            </w:r>
-            <w:proofErr w:type="spellEnd"/>
-            <w:r>
-              <w:t xml:space="preserve"> Minh</w:t>
+            <w:r>
+              <w:t>Võ Thế Minh</w:t>
             </w:r>
           </w:p>
         </w:tc>
@@ -447,45 +273,8 @@
             <w:tcW w:w="3399" w:type="dxa"/>
           </w:tcPr>
           <w:p>
-            <w:proofErr w:type="spellStart"/>
-            <w:r>
-              <w:t>Hoàn</w:t>
-            </w:r>
-            <w:proofErr w:type="spellEnd"/>
-            <w:r>
-              <w:t xml:space="preserve"> </w:t>
-            </w:r>
-            <w:proofErr w:type="spellStart"/>
-            <w:r>
-              <w:t>thành</w:t>
-            </w:r>
-            <w:proofErr w:type="spellEnd"/>
-            <w:r>
-              <w:t xml:space="preserve"> </w:t>
-            </w:r>
-            <w:proofErr w:type="spellStart"/>
-            <w:r>
-              <w:t>đúng</w:t>
-            </w:r>
-            <w:proofErr w:type="spellEnd"/>
-            <w:r>
-              <w:t xml:space="preserve"> </w:t>
-            </w:r>
-            <w:proofErr w:type="spellStart"/>
-            <w:r>
-              <w:t>thời</w:t>
-            </w:r>
-            <w:proofErr w:type="spellEnd"/>
-            <w:r>
-              <w:t xml:space="preserve"> </w:t>
-            </w:r>
-            <w:proofErr w:type="spellStart"/>
-            <w:r>
-              <w:t>hạn</w:t>
-            </w:r>
-            <w:proofErr w:type="spellEnd"/>
-            <w:r>
-              <w:t xml:space="preserve"> (10/10)</w:t>
+            <w:r>
+              <w:t>Hoàn thành đúng thời hạn (10/10)</w:t>
             </w:r>
           </w:p>
         </w:tc>
@@ -496,27 +285,9 @@
             <w:tcW w:w="2698" w:type="dxa"/>
           </w:tcPr>
           <w:p>
-            <w:proofErr w:type="spellStart"/>
-            <w:r>
-              <w:t>Nguyễn</w:t>
-            </w:r>
-            <w:proofErr w:type="spellEnd"/>
-            <w:r>
-              <w:t xml:space="preserve"> </w:t>
-            </w:r>
-            <w:proofErr w:type="spellStart"/>
-            <w:r>
-              <w:t>Điền</w:t>
-            </w:r>
-            <w:proofErr w:type="spellEnd"/>
-            <w:r>
-              <w:t xml:space="preserve"> Thanh </w:t>
-            </w:r>
-            <w:proofErr w:type="spellStart"/>
-            <w:r>
-              <w:t>Phong</w:t>
-            </w:r>
-            <w:proofErr w:type="spellEnd"/>
+            <w:r>
+              <w:t>Nguyễn Điền Thanh Phong</w:t>
+            </w:r>
           </w:p>
         </w:tc>
         <w:tc>
@@ -530,45 +301,8 @@
             <w:tcW w:w="3399" w:type="dxa"/>
           </w:tcPr>
           <w:p>
-            <w:proofErr w:type="spellStart"/>
-            <w:r>
-              <w:t>Hoàn</w:t>
-            </w:r>
-            <w:proofErr w:type="spellEnd"/>
-            <w:r>
-              <w:t xml:space="preserve"> </w:t>
-            </w:r>
-            <w:proofErr w:type="spellStart"/>
-            <w:r>
-              <w:t>thành</w:t>
-            </w:r>
-            <w:proofErr w:type="spellEnd"/>
-            <w:r>
-              <w:t xml:space="preserve"> </w:t>
-            </w:r>
-            <w:proofErr w:type="spellStart"/>
-            <w:r>
-              <w:t>đúng</w:t>
-            </w:r>
-            <w:proofErr w:type="spellEnd"/>
-            <w:r>
-              <w:t xml:space="preserve"> </w:t>
-            </w:r>
-            <w:proofErr w:type="spellStart"/>
-            <w:r>
-              <w:t>thời</w:t>
-            </w:r>
-            <w:proofErr w:type="spellEnd"/>
-            <w:r>
-              <w:t xml:space="preserve"> </w:t>
-            </w:r>
-            <w:proofErr w:type="spellStart"/>
-            <w:r>
-              <w:t>hạn</w:t>
-            </w:r>
-            <w:proofErr w:type="spellEnd"/>
-            <w:r>
-              <w:t xml:space="preserve"> (10/10)</w:t>
+            <w:r>
+              <w:t>Hoàn thành đúng thời hạn (10/10)</w:t>
             </w:r>
           </w:p>
         </w:tc>
@@ -578,101 +312,13 @@
     <w:p/>
     <w:p>
       <w:r>
-        <w:t xml:space="preserve">III. </w:t>
-      </w:r>
-      <w:proofErr w:type="spellStart"/>
-      <w:r>
-        <w:t>Quy</w:t>
-      </w:r>
-      <w:proofErr w:type="spellEnd"/>
-      <w:r>
-        <w:t xml:space="preserve"> </w:t>
-      </w:r>
-      <w:proofErr w:type="spellStart"/>
-      <w:r>
-        <w:t>trình</w:t>
-      </w:r>
-      <w:proofErr w:type="spellEnd"/>
-      <w:r>
-        <w:t xml:space="preserve"> </w:t>
-      </w:r>
-      <w:proofErr w:type="spellStart"/>
-      <w:r>
-        <w:t>xử</w:t>
-      </w:r>
-      <w:proofErr w:type="spellEnd"/>
-      <w:r>
-        <w:t xml:space="preserve"> </w:t>
-      </w:r>
-      <w:proofErr w:type="spellStart"/>
-      <w:r>
-        <w:t>lí</w:t>
-      </w:r>
-      <w:proofErr w:type="spellEnd"/>
-      <w:r>
-        <w:t xml:space="preserve"> </w:t>
-      </w:r>
-      <w:proofErr w:type="spellStart"/>
-      <w:r>
-        <w:t>đồ</w:t>
-      </w:r>
-      <w:proofErr w:type="spellEnd"/>
-      <w:r>
-        <w:t xml:space="preserve"> </w:t>
-      </w:r>
-      <w:proofErr w:type="spellStart"/>
-      <w:r>
-        <w:t>án</w:t>
-      </w:r>
-      <w:proofErr w:type="spellEnd"/>
-      <w:r>
-        <w:t xml:space="preserve">: </w:t>
+        <w:t xml:space="preserve">III. Quy trình xử lí đồ án: </w:t>
       </w:r>
     </w:p>
     <w:p/>
     <w:p>
       <w:r>
-        <w:t xml:space="preserve">IV. </w:t>
-      </w:r>
-      <w:proofErr w:type="spellStart"/>
-      <w:r>
-        <w:t>Mô</w:t>
-      </w:r>
-      <w:proofErr w:type="spellEnd"/>
-      <w:r>
-        <w:t xml:space="preserve"> </w:t>
-      </w:r>
-      <w:proofErr w:type="spellStart"/>
-      <w:r>
-        <w:t>tả</w:t>
-      </w:r>
-      <w:proofErr w:type="spellEnd"/>
-      <w:r>
-        <w:t xml:space="preserve"> </w:t>
-      </w:r>
-      <w:proofErr w:type="spellStart"/>
-      <w:r>
-        <w:t>các</w:t>
-      </w:r>
-      <w:proofErr w:type="spellEnd"/>
-      <w:r>
-        <w:t xml:space="preserve"> </w:t>
-      </w:r>
-      <w:proofErr w:type="spellStart"/>
-      <w:r>
-        <w:t>bước</w:t>
-      </w:r>
-      <w:proofErr w:type="spellEnd"/>
-      <w:r>
-        <w:t xml:space="preserve"> </w:t>
-      </w:r>
-      <w:proofErr w:type="spellStart"/>
-      <w:r>
-        <w:t>chính</w:t>
-      </w:r>
-      <w:proofErr w:type="spellEnd"/>
-      <w:r>
-        <w:t xml:space="preserve">: </w:t>
+        <w:t xml:space="preserve">IV. Mô tả các bước chính: </w:t>
       </w:r>
     </w:p>
     <w:p/>
@@ -684,39 +330,7 @@
     <w:p/>
     <w:p>
       <w:r>
-        <w:t xml:space="preserve">VI. </w:t>
-      </w:r>
-      <w:proofErr w:type="spellStart"/>
-      <w:r>
-        <w:t>Tài</w:t>
-      </w:r>
-      <w:proofErr w:type="spellEnd"/>
-      <w:r>
-        <w:t xml:space="preserve"> </w:t>
-      </w:r>
-      <w:proofErr w:type="spellStart"/>
-      <w:r>
-        <w:t>liệu</w:t>
-      </w:r>
-      <w:proofErr w:type="spellEnd"/>
-      <w:r>
-        <w:t xml:space="preserve"> </w:t>
-      </w:r>
-      <w:proofErr w:type="spellStart"/>
-      <w:r>
-        <w:t>tham</w:t>
-      </w:r>
-      <w:proofErr w:type="spellEnd"/>
-      <w:r>
-        <w:t xml:space="preserve"> </w:t>
-      </w:r>
-      <w:proofErr w:type="spellStart"/>
-      <w:r>
-        <w:t>khảo</w:t>
-      </w:r>
-      <w:proofErr w:type="spellEnd"/>
-      <w:r>
-        <w:t xml:space="preserve">:  </w:t>
+        <w:t xml:space="preserve">VI. Tài liệu tham khảo:  </w:t>
       </w:r>
     </w:p>
     <w:p/>

--- a/Socket/Report/Report.docx
+++ b/Socket/Report/Report.docx
@@ -44,7 +44,6 @@
           <w:u w:val="single"/>
         </w:rPr>
       </w:pPr>
-      <w:proofErr w:type="spellStart"/>
       <w:r>
         <w:rPr>
           <w:rFonts w:ascii="Times New Roman" w:hAnsi="Times New Roman" w:cs="Times New Roman"/>
@@ -54,97 +53,14 @@
           <w:szCs w:val="28"/>
           <w:u w:val="single"/>
         </w:rPr>
-        <w:t>I.Thành</w:t>
-      </w:r>
-      <w:proofErr w:type="spellEnd"/>
-      <w:r>
-        <w:rPr>
-          <w:rFonts w:ascii="Times New Roman" w:hAnsi="Times New Roman" w:cs="Times New Roman"/>
-          <w:b/>
-          <w:bCs/>
-          <w:sz w:val="28"/>
-          <w:szCs w:val="28"/>
-          <w:u w:val="single"/>
-        </w:rPr>
-        <w:t xml:space="preserve"> </w:t>
-      </w:r>
-      <w:proofErr w:type="spellStart"/>
-      <w:r>
-        <w:rPr>
-          <w:rFonts w:ascii="Times New Roman" w:hAnsi="Times New Roman" w:cs="Times New Roman"/>
-          <w:b/>
-          <w:bCs/>
-          <w:sz w:val="28"/>
-          <w:szCs w:val="28"/>
-          <w:u w:val="single"/>
-        </w:rPr>
-        <w:t>viên</w:t>
-      </w:r>
-      <w:proofErr w:type="spellEnd"/>
-      <w:r>
-        <w:rPr>
-          <w:rFonts w:ascii="Times New Roman" w:hAnsi="Times New Roman" w:cs="Times New Roman"/>
-          <w:b/>
-          <w:bCs/>
-          <w:sz w:val="28"/>
-          <w:szCs w:val="28"/>
-          <w:u w:val="single"/>
-        </w:rPr>
-        <w:t xml:space="preserve"> </w:t>
-      </w:r>
-      <w:proofErr w:type="spellStart"/>
-      <w:r>
-        <w:rPr>
-          <w:rFonts w:ascii="Times New Roman" w:hAnsi="Times New Roman" w:cs="Times New Roman"/>
-          <w:b/>
-          <w:bCs/>
-          <w:sz w:val="28"/>
-          <w:szCs w:val="28"/>
-          <w:u w:val="single"/>
-        </w:rPr>
-        <w:t>tham</w:t>
-      </w:r>
-      <w:proofErr w:type="spellEnd"/>
-      <w:r>
-        <w:rPr>
-          <w:rFonts w:ascii="Times New Roman" w:hAnsi="Times New Roman" w:cs="Times New Roman"/>
-          <w:b/>
-          <w:bCs/>
-          <w:sz w:val="28"/>
-          <w:szCs w:val="28"/>
-          <w:u w:val="single"/>
-        </w:rPr>
-        <w:t xml:space="preserve"> </w:t>
-      </w:r>
-      <w:proofErr w:type="spellStart"/>
-      <w:r>
-        <w:rPr>
-          <w:rFonts w:ascii="Times New Roman" w:hAnsi="Times New Roman" w:cs="Times New Roman"/>
-          <w:b/>
-          <w:bCs/>
-          <w:sz w:val="28"/>
-          <w:szCs w:val="28"/>
-          <w:u w:val="single"/>
-        </w:rPr>
-        <w:t>gia</w:t>
-      </w:r>
-      <w:proofErr w:type="spellEnd"/>
-      <w:r>
-        <w:rPr>
-          <w:rFonts w:ascii="Times New Roman" w:hAnsi="Times New Roman" w:cs="Times New Roman"/>
-          <w:b/>
-          <w:bCs/>
-          <w:sz w:val="28"/>
-          <w:szCs w:val="28"/>
-          <w:u w:val="single"/>
-        </w:rPr>
-        <w:t>:</w:t>
+        <w:t>I.Thành viên tham gia:</w:t>
       </w:r>
     </w:p>
     <w:tbl>
       <w:tblPr>
         <w:tblStyle w:val="TableGrid"/>
         <w:tblW w:w="0" w:type="auto"/>
+        <w:tblInd w:w="1222" w:type="dxa"/>
         <w:tblBorders>
           <w:top w:val="double" w:sz="4" w:space="0" w:color="auto"/>
           <w:left w:val="double" w:sz="4" w:space="0" w:color="auto"/>
@@ -191,42 +107,18 @@
                 <w:rFonts w:ascii="Times New Roman" w:hAnsi="Times New Roman" w:cs="Times New Roman"/>
               </w:rPr>
             </w:pPr>
-            <w:proofErr w:type="spellStart"/>
             <w:r>
               <w:rPr>
                 <w:rFonts w:ascii="Times New Roman" w:hAnsi="Times New Roman" w:cs="Times New Roman"/>
               </w:rPr>
-              <w:t>Họ</w:t>
+              <w:t xml:space="preserve">Họ và </w:t>
             </w:r>
-            <w:proofErr w:type="spellEnd"/>
-            <w:r>
-              <w:rPr>
-                <w:rFonts w:ascii="Times New Roman" w:hAnsi="Times New Roman" w:cs="Times New Roman"/>
-              </w:rPr>
-              <w:t xml:space="preserve"> </w:t>
-            </w:r>
-            <w:proofErr w:type="spellStart"/>
-            <w:r>
-              <w:rPr>
-                <w:rFonts w:ascii="Times New Roman" w:hAnsi="Times New Roman" w:cs="Times New Roman"/>
-              </w:rPr>
-              <w:t>và</w:t>
-            </w:r>
-            <w:proofErr w:type="spellEnd"/>
-            <w:r>
-              <w:rPr>
-                <w:rFonts w:ascii="Times New Roman" w:hAnsi="Times New Roman" w:cs="Times New Roman"/>
-              </w:rPr>
-              <w:t xml:space="preserve"> </w:t>
-            </w:r>
-            <w:proofErr w:type="spellStart"/>
             <w:r>
               <w:rPr>
                 <w:rFonts w:ascii="Times New Roman" w:hAnsi="Times New Roman" w:cs="Times New Roman"/>
               </w:rPr>
               <w:t>Tên</w:t>
             </w:r>
-            <w:proofErr w:type="spellEnd"/>
           </w:p>
         </w:tc>
         <w:tc>
@@ -347,33 +239,11 @@
                 <w:rFonts w:ascii="Times New Roman" w:hAnsi="Times New Roman" w:cs="Times New Roman"/>
               </w:rPr>
             </w:pPr>
-            <w:proofErr w:type="spellStart"/>
             <w:r>
               <w:rPr>
                 <w:rFonts w:ascii="Times New Roman" w:hAnsi="Times New Roman" w:cs="Times New Roman"/>
               </w:rPr>
-              <w:t>Võ</w:t>
-            </w:r>
-            <w:proofErr w:type="spellEnd"/>
-            <w:r>
-              <w:rPr>
-                <w:rFonts w:ascii="Times New Roman" w:hAnsi="Times New Roman" w:cs="Times New Roman"/>
-              </w:rPr>
-              <w:t xml:space="preserve"> </w:t>
-            </w:r>
-            <w:proofErr w:type="spellStart"/>
-            <w:r>
-              <w:rPr>
-                <w:rFonts w:ascii="Times New Roman" w:hAnsi="Times New Roman" w:cs="Times New Roman"/>
-              </w:rPr>
-              <w:t>Thế</w:t>
-            </w:r>
-            <w:proofErr w:type="spellEnd"/>
-            <w:r>
-              <w:rPr>
-                <w:rFonts w:ascii="Times New Roman" w:hAnsi="Times New Roman" w:cs="Times New Roman"/>
-              </w:rPr>
-              <w:t xml:space="preserve"> Minh</w:t>
+              <w:t>Võ Thế Minh</w:t>
             </w:r>
           </w:p>
           <w:p>
@@ -436,68 +306,44 @@
                 <w:rFonts w:ascii="Times New Roman" w:hAnsi="Times New Roman" w:cs="Times New Roman"/>
               </w:rPr>
             </w:pPr>
-            <w:proofErr w:type="spellStart"/>
             <w:r>
               <w:rPr>
                 <w:rFonts w:ascii="Times New Roman" w:hAnsi="Times New Roman" w:cs="Times New Roman"/>
               </w:rPr>
-              <w:t>Nguyễn</w:t>
+              <w:t>Nguyễn Điền Thanh Phong</w:t>
             </w:r>
-            <w:proofErr w:type="spellEnd"/>
+          </w:p>
+          <w:p>
+            <w:pPr>
+              <w:jc w:val="center"/>
+              <w:rPr>
+                <w:rFonts w:ascii="Times New Roman" w:hAnsi="Times New Roman" w:cs="Times New Roman"/>
+              </w:rPr>
+            </w:pPr>
+          </w:p>
+        </w:tc>
+        <w:tc>
+          <w:tcPr>
+            <w:tcW w:w="3111" w:type="dxa"/>
+          </w:tcPr>
+          <w:p>
+            <w:pPr>
+              <w:jc w:val="center"/>
+              <w:rPr>
+                <w:rFonts w:ascii="Times New Roman" w:hAnsi="Times New Roman" w:cs="Times New Roman"/>
+              </w:rPr>
+            </w:pPr>
             <w:r>
               <w:rPr>
                 <w:rFonts w:ascii="Times New Roman" w:hAnsi="Times New Roman" w:cs="Times New Roman"/>
               </w:rPr>
-              <w:t xml:space="preserve"> </w:t>
+              <w:t>18120</w:t>
             </w:r>
-            <w:proofErr w:type="spellStart"/>
             <w:r>
               <w:rPr>
                 <w:rFonts w:ascii="Times New Roman" w:hAnsi="Times New Roman" w:cs="Times New Roman"/>
               </w:rPr>
-              <w:t>Điền</w:t>
-            </w:r>
-            <w:proofErr w:type="spellEnd"/>
-            <w:r>
-              <w:rPr>
-                <w:rFonts w:ascii="Times New Roman" w:hAnsi="Times New Roman" w:cs="Times New Roman"/>
-              </w:rPr>
-              <w:t xml:space="preserve"> Thanh </w:t>
-            </w:r>
-            <w:proofErr w:type="spellStart"/>
-            <w:r>
-              <w:rPr>
-                <w:rFonts w:ascii="Times New Roman" w:hAnsi="Times New Roman" w:cs="Times New Roman"/>
-              </w:rPr>
-              <w:t>Phong</w:t>
-            </w:r>
-            <w:proofErr w:type="spellEnd"/>
-          </w:p>
-          <w:p>
-            <w:pPr>
-              <w:jc w:val="center"/>
-              <w:rPr>
-                <w:rFonts w:ascii="Times New Roman" w:hAnsi="Times New Roman" w:cs="Times New Roman"/>
-              </w:rPr>
-            </w:pPr>
-          </w:p>
-        </w:tc>
-        <w:tc>
-          <w:tcPr>
-            <w:tcW w:w="3111" w:type="dxa"/>
-          </w:tcPr>
-          <w:p>
-            <w:pPr>
-              <w:jc w:val="center"/>
-              <w:rPr>
-                <w:rFonts w:ascii="Times New Roman" w:hAnsi="Times New Roman" w:cs="Times New Roman"/>
-              </w:rPr>
-            </w:pPr>
-            <w:r>
-              <w:rPr>
-                <w:rFonts w:ascii="Times New Roman" w:hAnsi="Times New Roman" w:cs="Times New Roman"/>
-              </w:rPr>
-              <w:t>18120</w:t>
+              <w:t>221</w:t>
             </w:r>
           </w:p>
         </w:tc>
@@ -523,7 +369,6 @@
           <w:u w:val="single"/>
         </w:rPr>
       </w:pPr>
-      <w:proofErr w:type="spellStart"/>
       <w:r>
         <w:rPr>
           <w:rFonts w:ascii="Times New Roman" w:hAnsi="Times New Roman" w:cs="Times New Roman"/>
@@ -533,115 +378,7 @@
           <w:szCs w:val="28"/>
           <w:u w:val="single"/>
         </w:rPr>
-        <w:t>II.Bản</w:t>
-      </w:r>
-      <w:proofErr w:type="spellEnd"/>
-      <w:r>
-        <w:rPr>
-          <w:rFonts w:ascii="Times New Roman" w:hAnsi="Times New Roman" w:cs="Times New Roman"/>
-          <w:b/>
-          <w:bCs/>
-          <w:sz w:val="28"/>
-          <w:szCs w:val="28"/>
-          <w:u w:val="single"/>
-        </w:rPr>
-        <w:t xml:space="preserve"> </w:t>
-      </w:r>
-      <w:proofErr w:type="spellStart"/>
-      <w:r>
-        <w:rPr>
-          <w:rFonts w:ascii="Times New Roman" w:hAnsi="Times New Roman" w:cs="Times New Roman"/>
-          <w:b/>
-          <w:bCs/>
-          <w:sz w:val="28"/>
-          <w:szCs w:val="28"/>
-          <w:u w:val="single"/>
-        </w:rPr>
-        <w:t>phân</w:t>
-      </w:r>
-      <w:proofErr w:type="spellEnd"/>
-      <w:r>
-        <w:rPr>
-          <w:rFonts w:ascii="Times New Roman" w:hAnsi="Times New Roman" w:cs="Times New Roman"/>
-          <w:b/>
-          <w:bCs/>
-          <w:sz w:val="28"/>
-          <w:szCs w:val="28"/>
-          <w:u w:val="single"/>
-        </w:rPr>
-        <w:t xml:space="preserve"> </w:t>
-      </w:r>
-      <w:proofErr w:type="spellStart"/>
-      <w:r>
-        <w:rPr>
-          <w:rFonts w:ascii="Times New Roman" w:hAnsi="Times New Roman" w:cs="Times New Roman"/>
-          <w:b/>
-          <w:bCs/>
-          <w:sz w:val="28"/>
-          <w:szCs w:val="28"/>
-          <w:u w:val="single"/>
-        </w:rPr>
-        <w:t>công</w:t>
-      </w:r>
-      <w:proofErr w:type="spellEnd"/>
-      <w:r>
-        <w:rPr>
-          <w:rFonts w:ascii="Times New Roman" w:hAnsi="Times New Roman" w:cs="Times New Roman"/>
-          <w:b/>
-          <w:bCs/>
-          <w:sz w:val="28"/>
-          <w:szCs w:val="28"/>
-          <w:u w:val="single"/>
-        </w:rPr>
-        <w:t xml:space="preserve"> </w:t>
-      </w:r>
-      <w:proofErr w:type="spellStart"/>
-      <w:r>
-        <w:rPr>
-          <w:rFonts w:ascii="Times New Roman" w:hAnsi="Times New Roman" w:cs="Times New Roman"/>
-          <w:b/>
-          <w:bCs/>
-          <w:sz w:val="28"/>
-          <w:szCs w:val="28"/>
-          <w:u w:val="single"/>
-        </w:rPr>
-        <w:t>công</w:t>
-      </w:r>
-      <w:proofErr w:type="spellEnd"/>
-      <w:r>
-        <w:rPr>
-          <w:rFonts w:ascii="Times New Roman" w:hAnsi="Times New Roman" w:cs="Times New Roman"/>
-          <w:b/>
-          <w:bCs/>
-          <w:sz w:val="28"/>
-          <w:szCs w:val="28"/>
-          <w:u w:val="single"/>
-        </w:rPr>
-        <w:t xml:space="preserve"> </w:t>
-      </w:r>
-      <w:proofErr w:type="spellStart"/>
-      <w:r>
-        <w:rPr>
-          <w:rFonts w:ascii="Times New Roman" w:hAnsi="Times New Roman" w:cs="Times New Roman"/>
-          <w:b/>
-          <w:bCs/>
-          <w:sz w:val="28"/>
-          <w:szCs w:val="28"/>
-          <w:u w:val="single"/>
-        </w:rPr>
-        <w:t>việc</w:t>
-      </w:r>
-      <w:proofErr w:type="spellEnd"/>
-      <w:r>
-        <w:rPr>
-          <w:rFonts w:ascii="Times New Roman" w:hAnsi="Times New Roman" w:cs="Times New Roman"/>
-          <w:b/>
-          <w:bCs/>
-          <w:sz w:val="28"/>
-          <w:szCs w:val="28"/>
-          <w:u w:val="single"/>
-        </w:rPr>
-        <w:t>:</w:t>
+        <w:t>II.Bản phân công công việc:</w:t>
       </w:r>
     </w:p>
     <w:tbl>
@@ -674,14 +411,12 @@
                 <w:rFonts w:ascii="Times New Roman" w:hAnsi="Times New Roman" w:cs="Times New Roman"/>
               </w:rPr>
             </w:pPr>
-            <w:proofErr w:type="spellStart"/>
             <w:r>
               <w:rPr>
                 <w:rFonts w:ascii="Times New Roman" w:hAnsi="Times New Roman" w:cs="Times New Roman"/>
               </w:rPr>
               <w:t>Tên</w:t>
             </w:r>
-            <w:proofErr w:type="spellEnd"/>
           </w:p>
         </w:tc>
         <w:tc>
@@ -695,63 +430,31 @@
                 <w:rFonts w:ascii="Times New Roman" w:hAnsi="Times New Roman" w:cs="Times New Roman"/>
               </w:rPr>
             </w:pPr>
-            <w:proofErr w:type="spellStart"/>
             <w:r>
               <w:rPr>
                 <w:rFonts w:ascii="Times New Roman" w:hAnsi="Times New Roman" w:cs="Times New Roman"/>
               </w:rPr>
-              <w:t>Công</w:t>
+              <w:t>Công việc</w:t>
             </w:r>
-            <w:proofErr w:type="spellEnd"/>
+          </w:p>
+        </w:tc>
+        <w:tc>
+          <w:tcPr>
+            <w:tcW w:w="3399" w:type="dxa"/>
+          </w:tcPr>
+          <w:p>
+            <w:pPr>
+              <w:jc w:val="center"/>
+              <w:rPr>
+                <w:rFonts w:ascii="Times New Roman" w:hAnsi="Times New Roman" w:cs="Times New Roman"/>
+              </w:rPr>
+            </w:pPr>
             <w:r>
               <w:rPr>
                 <w:rFonts w:ascii="Times New Roman" w:hAnsi="Times New Roman" w:cs="Times New Roman"/>
               </w:rPr>
-              <w:t xml:space="preserve"> </w:t>
+              <w:t>Đánh giá</w:t>
             </w:r>
-            <w:proofErr w:type="spellStart"/>
-            <w:r>
-              <w:rPr>
-                <w:rFonts w:ascii="Times New Roman" w:hAnsi="Times New Roman" w:cs="Times New Roman"/>
-              </w:rPr>
-              <w:t>việc</w:t>
-            </w:r>
-            <w:proofErr w:type="spellEnd"/>
-          </w:p>
-        </w:tc>
-        <w:tc>
-          <w:tcPr>
-            <w:tcW w:w="3399" w:type="dxa"/>
-          </w:tcPr>
-          <w:p>
-            <w:pPr>
-              <w:jc w:val="center"/>
-              <w:rPr>
-                <w:rFonts w:ascii="Times New Roman" w:hAnsi="Times New Roman" w:cs="Times New Roman"/>
-              </w:rPr>
-            </w:pPr>
-            <w:proofErr w:type="spellStart"/>
-            <w:r>
-              <w:rPr>
-                <w:rFonts w:ascii="Times New Roman" w:hAnsi="Times New Roman" w:cs="Times New Roman"/>
-              </w:rPr>
-              <w:t>Đánh</w:t>
-            </w:r>
-            <w:proofErr w:type="spellEnd"/>
-            <w:r>
-              <w:rPr>
-                <w:rFonts w:ascii="Times New Roman" w:hAnsi="Times New Roman" w:cs="Times New Roman"/>
-              </w:rPr>
-              <w:t xml:space="preserve"> </w:t>
-            </w:r>
-            <w:proofErr w:type="spellStart"/>
-            <w:r>
-              <w:rPr>
-                <w:rFonts w:ascii="Times New Roman" w:hAnsi="Times New Roman" w:cs="Times New Roman"/>
-              </w:rPr>
-              <w:t>giá</w:t>
-            </w:r>
-            <w:proofErr w:type="spellEnd"/>
           </w:p>
         </w:tc>
       </w:tr>
@@ -786,208 +489,30 @@
                 <w:rFonts w:ascii="Times New Roman" w:hAnsi="Times New Roman" w:cs="Times New Roman"/>
               </w:rPr>
             </w:pPr>
-            <w:proofErr w:type="spellStart"/>
             <w:r>
               <w:rPr>
                 <w:rFonts w:ascii="Times New Roman" w:hAnsi="Times New Roman" w:cs="Times New Roman"/>
               </w:rPr>
-              <w:t>Tìm</w:t>
+              <w:t>Tìm hiểu thư viện flask, xử lí socket, viết báo cáo</w:t>
             </w:r>
-            <w:proofErr w:type="spellEnd"/>
+          </w:p>
+        </w:tc>
+        <w:tc>
+          <w:tcPr>
+            <w:tcW w:w="3399" w:type="dxa"/>
+          </w:tcPr>
+          <w:p>
+            <w:pPr>
+              <w:jc w:val="center"/>
+              <w:rPr>
+                <w:rFonts w:ascii="Times New Roman" w:hAnsi="Times New Roman" w:cs="Times New Roman"/>
+              </w:rPr>
+            </w:pPr>
             <w:r>
               <w:rPr>
                 <w:rFonts w:ascii="Times New Roman" w:hAnsi="Times New Roman" w:cs="Times New Roman"/>
               </w:rPr>
-              <w:t xml:space="preserve"> </w:t>
-            </w:r>
-            <w:proofErr w:type="spellStart"/>
-            <w:r>
-              <w:rPr>
-                <w:rFonts w:ascii="Times New Roman" w:hAnsi="Times New Roman" w:cs="Times New Roman"/>
-              </w:rPr>
-              <w:t>hiểu</w:t>
-            </w:r>
-            <w:proofErr w:type="spellEnd"/>
-            <w:r>
-              <w:rPr>
-                <w:rFonts w:ascii="Times New Roman" w:hAnsi="Times New Roman" w:cs="Times New Roman"/>
-              </w:rPr>
-              <w:t xml:space="preserve"> </w:t>
-            </w:r>
-            <w:proofErr w:type="spellStart"/>
-            <w:r>
-              <w:rPr>
-                <w:rFonts w:ascii="Times New Roman" w:hAnsi="Times New Roman" w:cs="Times New Roman"/>
-              </w:rPr>
-              <w:t>thư</w:t>
-            </w:r>
-            <w:proofErr w:type="spellEnd"/>
-            <w:r>
-              <w:rPr>
-                <w:rFonts w:ascii="Times New Roman" w:hAnsi="Times New Roman" w:cs="Times New Roman"/>
-              </w:rPr>
-              <w:t xml:space="preserve"> </w:t>
-            </w:r>
-            <w:proofErr w:type="spellStart"/>
-            <w:r>
-              <w:rPr>
-                <w:rFonts w:ascii="Times New Roman" w:hAnsi="Times New Roman" w:cs="Times New Roman"/>
-              </w:rPr>
-              <w:t>viện</w:t>
-            </w:r>
-            <w:proofErr w:type="spellEnd"/>
-            <w:r>
-              <w:rPr>
-                <w:rFonts w:ascii="Times New Roman" w:hAnsi="Times New Roman" w:cs="Times New Roman"/>
-              </w:rPr>
-              <w:t xml:space="preserve"> flask, </w:t>
-            </w:r>
-            <w:proofErr w:type="spellStart"/>
-            <w:r>
-              <w:rPr>
-                <w:rFonts w:ascii="Times New Roman" w:hAnsi="Times New Roman" w:cs="Times New Roman"/>
-              </w:rPr>
-              <w:t>xử</w:t>
-            </w:r>
-            <w:proofErr w:type="spellEnd"/>
-            <w:r>
-              <w:rPr>
-                <w:rFonts w:ascii="Times New Roman" w:hAnsi="Times New Roman" w:cs="Times New Roman"/>
-              </w:rPr>
-              <w:t xml:space="preserve"> </w:t>
-            </w:r>
-            <w:proofErr w:type="spellStart"/>
-            <w:r>
-              <w:rPr>
-                <w:rFonts w:ascii="Times New Roman" w:hAnsi="Times New Roman" w:cs="Times New Roman"/>
-              </w:rPr>
-              <w:t>lí</w:t>
-            </w:r>
-            <w:proofErr w:type="spellEnd"/>
-            <w:r>
-              <w:rPr>
-                <w:rFonts w:ascii="Times New Roman" w:hAnsi="Times New Roman" w:cs="Times New Roman"/>
-              </w:rPr>
-              <w:t xml:space="preserve"> socket, </w:t>
-            </w:r>
-            <w:proofErr w:type="spellStart"/>
-            <w:r>
-              <w:rPr>
-                <w:rFonts w:ascii="Times New Roman" w:hAnsi="Times New Roman" w:cs="Times New Roman"/>
-              </w:rPr>
-              <w:t>viết</w:t>
-            </w:r>
-            <w:proofErr w:type="spellEnd"/>
-            <w:r>
-              <w:rPr>
-                <w:rFonts w:ascii="Times New Roman" w:hAnsi="Times New Roman" w:cs="Times New Roman"/>
-              </w:rPr>
-              <w:t xml:space="preserve"> </w:t>
-            </w:r>
-            <w:proofErr w:type="spellStart"/>
-            <w:r>
-              <w:rPr>
-                <w:rFonts w:ascii="Times New Roman" w:hAnsi="Times New Roman" w:cs="Times New Roman"/>
-              </w:rPr>
-              <w:t>báo</w:t>
-            </w:r>
-            <w:proofErr w:type="spellEnd"/>
-            <w:r>
-              <w:rPr>
-                <w:rFonts w:ascii="Times New Roman" w:hAnsi="Times New Roman" w:cs="Times New Roman"/>
-              </w:rPr>
-              <w:t xml:space="preserve"> </w:t>
-            </w:r>
-            <w:proofErr w:type="spellStart"/>
-            <w:r>
-              <w:rPr>
-                <w:rFonts w:ascii="Times New Roman" w:hAnsi="Times New Roman" w:cs="Times New Roman"/>
-              </w:rPr>
-              <w:t>cáo</w:t>
-            </w:r>
-            <w:proofErr w:type="spellEnd"/>
-          </w:p>
-        </w:tc>
-        <w:tc>
-          <w:tcPr>
-            <w:tcW w:w="3399" w:type="dxa"/>
-          </w:tcPr>
-          <w:p>
-            <w:pPr>
-              <w:jc w:val="center"/>
-              <w:rPr>
-                <w:rFonts w:ascii="Times New Roman" w:hAnsi="Times New Roman" w:cs="Times New Roman"/>
-              </w:rPr>
-            </w:pPr>
-            <w:proofErr w:type="spellStart"/>
-            <w:r>
-              <w:rPr>
-                <w:rFonts w:ascii="Times New Roman" w:hAnsi="Times New Roman" w:cs="Times New Roman"/>
-              </w:rPr>
-              <w:t>Hoàn</w:t>
-            </w:r>
-            <w:proofErr w:type="spellEnd"/>
-            <w:r>
-              <w:rPr>
-                <w:rFonts w:ascii="Times New Roman" w:hAnsi="Times New Roman" w:cs="Times New Roman"/>
-              </w:rPr>
-              <w:t xml:space="preserve"> </w:t>
-            </w:r>
-            <w:proofErr w:type="spellStart"/>
-            <w:r>
-              <w:rPr>
-                <w:rFonts w:ascii="Times New Roman" w:hAnsi="Times New Roman" w:cs="Times New Roman"/>
-              </w:rPr>
-              <w:t>thành</w:t>
-            </w:r>
-            <w:proofErr w:type="spellEnd"/>
-            <w:r>
-              <w:rPr>
-                <w:rFonts w:ascii="Times New Roman" w:hAnsi="Times New Roman" w:cs="Times New Roman"/>
-              </w:rPr>
-              <w:t xml:space="preserve"> </w:t>
-            </w:r>
-            <w:proofErr w:type="spellStart"/>
-            <w:r>
-              <w:rPr>
-                <w:rFonts w:ascii="Times New Roman" w:hAnsi="Times New Roman" w:cs="Times New Roman"/>
-              </w:rPr>
-              <w:t>đúng</w:t>
-            </w:r>
-            <w:proofErr w:type="spellEnd"/>
-            <w:r>
-              <w:rPr>
-                <w:rFonts w:ascii="Times New Roman" w:hAnsi="Times New Roman" w:cs="Times New Roman"/>
-              </w:rPr>
-              <w:t xml:space="preserve"> </w:t>
-            </w:r>
-            <w:proofErr w:type="spellStart"/>
-            <w:r>
-              <w:rPr>
-                <w:rFonts w:ascii="Times New Roman" w:hAnsi="Times New Roman" w:cs="Times New Roman"/>
-              </w:rPr>
-              <w:t>thời</w:t>
-            </w:r>
-            <w:proofErr w:type="spellEnd"/>
-            <w:r>
-              <w:rPr>
-                <w:rFonts w:ascii="Times New Roman" w:hAnsi="Times New Roman" w:cs="Times New Roman"/>
-              </w:rPr>
-              <w:t xml:space="preserve"> </w:t>
-            </w:r>
-            <w:proofErr w:type="spellStart"/>
-            <w:r>
-              <w:rPr>
-                <w:rFonts w:ascii="Times New Roman" w:hAnsi="Times New Roman" w:cs="Times New Roman"/>
-              </w:rPr>
-              <w:t>hạn</w:t>
-            </w:r>
-            <w:proofErr w:type="spellEnd"/>
-            <w:r>
-              <w:rPr>
-                <w:rFonts w:ascii="Times New Roman" w:hAnsi="Times New Roman" w:cs="Times New Roman"/>
-              </w:rPr>
-              <w:t xml:space="preserve"> (10/10)</w:t>
+              <w:t>Hoàn thành đúng thời hạn (10/10)</w:t>
             </w:r>
           </w:p>
         </w:tc>
@@ -1004,213 +529,49 @@
                 <w:rFonts w:ascii="Times New Roman" w:hAnsi="Times New Roman" w:cs="Times New Roman"/>
               </w:rPr>
             </w:pPr>
-            <w:proofErr w:type="spellStart"/>
             <w:r>
               <w:rPr>
                 <w:rFonts w:ascii="Times New Roman" w:hAnsi="Times New Roman" w:cs="Times New Roman"/>
               </w:rPr>
-              <w:t>Võ</w:t>
+              <w:t>Võ Thế Minh</w:t>
             </w:r>
-            <w:proofErr w:type="spellEnd"/>
+          </w:p>
+        </w:tc>
+        <w:tc>
+          <w:tcPr>
+            <w:tcW w:w="3356" w:type="dxa"/>
+          </w:tcPr>
+          <w:p>
+            <w:pPr>
+              <w:jc w:val="center"/>
+              <w:rPr>
+                <w:rFonts w:ascii="Times New Roman" w:hAnsi="Times New Roman" w:cs="Times New Roman"/>
+              </w:rPr>
+            </w:pPr>
             <w:r>
               <w:rPr>
                 <w:rFonts w:ascii="Times New Roman" w:hAnsi="Times New Roman" w:cs="Times New Roman"/>
               </w:rPr>
-              <w:t xml:space="preserve"> </w:t>
+              <w:t>Xử lí phần đăng nhập, socket ở phía client</w:t>
             </w:r>
-            <w:proofErr w:type="spellStart"/>
+          </w:p>
+        </w:tc>
+        <w:tc>
+          <w:tcPr>
+            <w:tcW w:w="3399" w:type="dxa"/>
+          </w:tcPr>
+          <w:p>
+            <w:pPr>
+              <w:jc w:val="center"/>
+              <w:rPr>
+                <w:rFonts w:ascii="Times New Roman" w:hAnsi="Times New Roman" w:cs="Times New Roman"/>
+              </w:rPr>
+            </w:pPr>
             <w:r>
               <w:rPr>
                 <w:rFonts w:ascii="Times New Roman" w:hAnsi="Times New Roman" w:cs="Times New Roman"/>
               </w:rPr>
-              <w:t>Thế</w:t>
-            </w:r>
-            <w:proofErr w:type="spellEnd"/>
-            <w:r>
-              <w:rPr>
-                <w:rFonts w:ascii="Times New Roman" w:hAnsi="Times New Roman" w:cs="Times New Roman"/>
-              </w:rPr>
-              <w:t xml:space="preserve"> Minh</w:t>
-            </w:r>
-          </w:p>
-        </w:tc>
-        <w:tc>
-          <w:tcPr>
-            <w:tcW w:w="3356" w:type="dxa"/>
-          </w:tcPr>
-          <w:p>
-            <w:pPr>
-              <w:jc w:val="center"/>
-              <w:rPr>
-                <w:rFonts w:ascii="Times New Roman" w:hAnsi="Times New Roman" w:cs="Times New Roman"/>
-              </w:rPr>
-            </w:pPr>
-            <w:proofErr w:type="spellStart"/>
-            <w:r>
-              <w:rPr>
-                <w:rFonts w:ascii="Times New Roman" w:hAnsi="Times New Roman" w:cs="Times New Roman"/>
-              </w:rPr>
-              <w:t>Xử</w:t>
-            </w:r>
-            <w:proofErr w:type="spellEnd"/>
-            <w:r>
-              <w:rPr>
-                <w:rFonts w:ascii="Times New Roman" w:hAnsi="Times New Roman" w:cs="Times New Roman"/>
-              </w:rPr>
-              <w:t xml:space="preserve"> </w:t>
-            </w:r>
-            <w:proofErr w:type="spellStart"/>
-            <w:r>
-              <w:rPr>
-                <w:rFonts w:ascii="Times New Roman" w:hAnsi="Times New Roman" w:cs="Times New Roman"/>
-              </w:rPr>
-              <w:t>lí</w:t>
-            </w:r>
-            <w:proofErr w:type="spellEnd"/>
-            <w:r>
-              <w:rPr>
-                <w:rFonts w:ascii="Times New Roman" w:hAnsi="Times New Roman" w:cs="Times New Roman"/>
-              </w:rPr>
-              <w:t xml:space="preserve"> </w:t>
-            </w:r>
-            <w:proofErr w:type="spellStart"/>
-            <w:r>
-              <w:rPr>
-                <w:rFonts w:ascii="Times New Roman" w:hAnsi="Times New Roman" w:cs="Times New Roman"/>
-              </w:rPr>
-              <w:t>phần</w:t>
-            </w:r>
-            <w:proofErr w:type="spellEnd"/>
-            <w:r>
-              <w:rPr>
-                <w:rFonts w:ascii="Times New Roman" w:hAnsi="Times New Roman" w:cs="Times New Roman"/>
-              </w:rPr>
-              <w:t xml:space="preserve"> </w:t>
-            </w:r>
-            <w:proofErr w:type="spellStart"/>
-            <w:r>
-              <w:rPr>
-                <w:rFonts w:ascii="Times New Roman" w:hAnsi="Times New Roman" w:cs="Times New Roman"/>
-              </w:rPr>
-              <w:t>đăng</w:t>
-            </w:r>
-            <w:proofErr w:type="spellEnd"/>
-            <w:r>
-              <w:rPr>
-                <w:rFonts w:ascii="Times New Roman" w:hAnsi="Times New Roman" w:cs="Times New Roman"/>
-              </w:rPr>
-              <w:t xml:space="preserve"> </w:t>
-            </w:r>
-            <w:proofErr w:type="spellStart"/>
-            <w:r>
-              <w:rPr>
-                <w:rFonts w:ascii="Times New Roman" w:hAnsi="Times New Roman" w:cs="Times New Roman"/>
-              </w:rPr>
-              <w:t>nhập</w:t>
-            </w:r>
-            <w:proofErr w:type="spellEnd"/>
-            <w:r>
-              <w:rPr>
-                <w:rFonts w:ascii="Times New Roman" w:hAnsi="Times New Roman" w:cs="Times New Roman"/>
-              </w:rPr>
-              <w:t xml:space="preserve">, socket ở </w:t>
-            </w:r>
-            <w:proofErr w:type="spellStart"/>
-            <w:r>
-              <w:rPr>
-                <w:rFonts w:ascii="Times New Roman" w:hAnsi="Times New Roman" w:cs="Times New Roman"/>
-              </w:rPr>
-              <w:t>phía</w:t>
-            </w:r>
-            <w:proofErr w:type="spellEnd"/>
-            <w:r>
-              <w:rPr>
-                <w:rFonts w:ascii="Times New Roman" w:hAnsi="Times New Roman" w:cs="Times New Roman"/>
-              </w:rPr>
-              <w:t xml:space="preserve"> client</w:t>
-            </w:r>
-          </w:p>
-        </w:tc>
-        <w:tc>
-          <w:tcPr>
-            <w:tcW w:w="3399" w:type="dxa"/>
-          </w:tcPr>
-          <w:p>
-            <w:pPr>
-              <w:jc w:val="center"/>
-              <w:rPr>
-                <w:rFonts w:ascii="Times New Roman" w:hAnsi="Times New Roman" w:cs="Times New Roman"/>
-              </w:rPr>
-            </w:pPr>
-            <w:proofErr w:type="spellStart"/>
-            <w:r>
-              <w:rPr>
-                <w:rFonts w:ascii="Times New Roman" w:hAnsi="Times New Roman" w:cs="Times New Roman"/>
-              </w:rPr>
-              <w:t>Hoàn</w:t>
-            </w:r>
-            <w:proofErr w:type="spellEnd"/>
-            <w:r>
-              <w:rPr>
-                <w:rFonts w:ascii="Times New Roman" w:hAnsi="Times New Roman" w:cs="Times New Roman"/>
-              </w:rPr>
-              <w:t xml:space="preserve"> </w:t>
-            </w:r>
-            <w:proofErr w:type="spellStart"/>
-            <w:r>
-              <w:rPr>
-                <w:rFonts w:ascii="Times New Roman" w:hAnsi="Times New Roman" w:cs="Times New Roman"/>
-              </w:rPr>
-              <w:t>thành</w:t>
-            </w:r>
-            <w:proofErr w:type="spellEnd"/>
-            <w:r>
-              <w:rPr>
-                <w:rFonts w:ascii="Times New Roman" w:hAnsi="Times New Roman" w:cs="Times New Roman"/>
-              </w:rPr>
-              <w:t xml:space="preserve"> </w:t>
-            </w:r>
-            <w:proofErr w:type="spellStart"/>
-            <w:r>
-              <w:rPr>
-                <w:rFonts w:ascii="Times New Roman" w:hAnsi="Times New Roman" w:cs="Times New Roman"/>
-              </w:rPr>
-              <w:t>đúng</w:t>
-            </w:r>
-            <w:proofErr w:type="spellEnd"/>
-            <w:r>
-              <w:rPr>
-                <w:rFonts w:ascii="Times New Roman" w:hAnsi="Times New Roman" w:cs="Times New Roman"/>
-              </w:rPr>
-              <w:t xml:space="preserve"> </w:t>
-            </w:r>
-            <w:proofErr w:type="spellStart"/>
-            <w:r>
-              <w:rPr>
-                <w:rFonts w:ascii="Times New Roman" w:hAnsi="Times New Roman" w:cs="Times New Roman"/>
-              </w:rPr>
-              <w:t>thời</w:t>
-            </w:r>
-            <w:proofErr w:type="spellEnd"/>
-            <w:r>
-              <w:rPr>
-                <w:rFonts w:ascii="Times New Roman" w:hAnsi="Times New Roman" w:cs="Times New Roman"/>
-              </w:rPr>
-              <w:t xml:space="preserve"> </w:t>
-            </w:r>
-            <w:proofErr w:type="spellStart"/>
-            <w:r>
-              <w:rPr>
-                <w:rFonts w:ascii="Times New Roman" w:hAnsi="Times New Roman" w:cs="Times New Roman"/>
-              </w:rPr>
-              <w:t>hạn</w:t>
-            </w:r>
-            <w:proofErr w:type="spellEnd"/>
-            <w:r>
-              <w:rPr>
-                <w:rFonts w:ascii="Times New Roman" w:hAnsi="Times New Roman" w:cs="Times New Roman"/>
-              </w:rPr>
-              <w:t xml:space="preserve"> (10/10)</w:t>
+              <w:t>Hoàn thành đúng thời hạn (10/10)</w:t>
             </w:r>
           </w:p>
         </w:tc>
@@ -1227,221 +588,55 @@
                 <w:rFonts w:ascii="Times New Roman" w:hAnsi="Times New Roman" w:cs="Times New Roman"/>
               </w:rPr>
             </w:pPr>
-            <w:proofErr w:type="spellStart"/>
             <w:r>
               <w:rPr>
                 <w:rFonts w:ascii="Times New Roman" w:hAnsi="Times New Roman" w:cs="Times New Roman"/>
               </w:rPr>
-              <w:t>Nguyễn</w:t>
+              <w:t>Nguyễn Điền Thanh Phong</w:t>
             </w:r>
-            <w:proofErr w:type="spellEnd"/>
+          </w:p>
+        </w:tc>
+        <w:tc>
+          <w:tcPr>
+            <w:tcW w:w="3356" w:type="dxa"/>
+          </w:tcPr>
+          <w:p>
+            <w:pPr>
+              <w:jc w:val="center"/>
+              <w:rPr>
+                <w:rFonts w:ascii="Times New Roman" w:hAnsi="Times New Roman" w:cs="Times New Roman"/>
+              </w:rPr>
+            </w:pPr>
             <w:r>
               <w:rPr>
                 <w:rFonts w:ascii="Times New Roman" w:hAnsi="Times New Roman" w:cs="Times New Roman"/>
               </w:rPr>
-              <w:t xml:space="preserve"> </w:t>
+              <w:t>Thiết kế giao diện các trang login, info, 404</w:t>
             </w:r>
-            <w:proofErr w:type="spellStart"/>
             <w:r>
               <w:rPr>
                 <w:rFonts w:ascii="Times New Roman" w:hAnsi="Times New Roman" w:cs="Times New Roman"/>
               </w:rPr>
-              <w:t>Điền</w:t>
+              <w:t>, xử lí thiết lập IP server tự động</w:t>
             </w:r>
-            <w:proofErr w:type="spellEnd"/>
+          </w:p>
+        </w:tc>
+        <w:tc>
+          <w:tcPr>
+            <w:tcW w:w="3399" w:type="dxa"/>
+          </w:tcPr>
+          <w:p>
+            <w:pPr>
+              <w:jc w:val="center"/>
+              <w:rPr>
+                <w:rFonts w:ascii="Times New Roman" w:hAnsi="Times New Roman" w:cs="Times New Roman"/>
+              </w:rPr>
+            </w:pPr>
             <w:r>
               <w:rPr>
                 <w:rFonts w:ascii="Times New Roman" w:hAnsi="Times New Roman" w:cs="Times New Roman"/>
               </w:rPr>
-              <w:t xml:space="preserve"> Thanh </w:t>
-            </w:r>
-            <w:proofErr w:type="spellStart"/>
-            <w:r>
-              <w:rPr>
-                <w:rFonts w:ascii="Times New Roman" w:hAnsi="Times New Roman" w:cs="Times New Roman"/>
-              </w:rPr>
-              <w:t>Phong</w:t>
-            </w:r>
-            <w:proofErr w:type="spellEnd"/>
-          </w:p>
-        </w:tc>
-        <w:tc>
-          <w:tcPr>
-            <w:tcW w:w="3356" w:type="dxa"/>
-          </w:tcPr>
-          <w:p>
-            <w:pPr>
-              <w:jc w:val="center"/>
-              <w:rPr>
-                <w:rFonts w:ascii="Times New Roman" w:hAnsi="Times New Roman" w:cs="Times New Roman"/>
-              </w:rPr>
-            </w:pPr>
-            <w:proofErr w:type="spellStart"/>
-            <w:r>
-              <w:rPr>
-                <w:rFonts w:ascii="Times New Roman" w:hAnsi="Times New Roman" w:cs="Times New Roman"/>
-              </w:rPr>
-              <w:t>Thiết</w:t>
-            </w:r>
-            <w:proofErr w:type="spellEnd"/>
-            <w:r>
-              <w:rPr>
-                <w:rFonts w:ascii="Times New Roman" w:hAnsi="Times New Roman" w:cs="Times New Roman"/>
-              </w:rPr>
-              <w:t xml:space="preserve"> </w:t>
-            </w:r>
-            <w:proofErr w:type="spellStart"/>
-            <w:r>
-              <w:rPr>
-                <w:rFonts w:ascii="Times New Roman" w:hAnsi="Times New Roman" w:cs="Times New Roman"/>
-              </w:rPr>
-              <w:t>kế</w:t>
-            </w:r>
-            <w:proofErr w:type="spellEnd"/>
-            <w:r>
-              <w:rPr>
-                <w:rFonts w:ascii="Times New Roman" w:hAnsi="Times New Roman" w:cs="Times New Roman"/>
-              </w:rPr>
-              <w:t xml:space="preserve"> </w:t>
-            </w:r>
-            <w:proofErr w:type="spellStart"/>
-            <w:r>
-              <w:rPr>
-                <w:rFonts w:ascii="Times New Roman" w:hAnsi="Times New Roman" w:cs="Times New Roman"/>
-              </w:rPr>
-              <w:t>giao</w:t>
-            </w:r>
-            <w:proofErr w:type="spellEnd"/>
-            <w:r>
-              <w:rPr>
-                <w:rFonts w:ascii="Times New Roman" w:hAnsi="Times New Roman" w:cs="Times New Roman"/>
-              </w:rPr>
-              <w:t xml:space="preserve"> </w:t>
-            </w:r>
-            <w:proofErr w:type="spellStart"/>
-            <w:r>
-              <w:rPr>
-                <w:rFonts w:ascii="Times New Roman" w:hAnsi="Times New Roman" w:cs="Times New Roman"/>
-              </w:rPr>
-              <w:t>diện</w:t>
-            </w:r>
-            <w:proofErr w:type="spellEnd"/>
-            <w:r>
-              <w:rPr>
-                <w:rFonts w:ascii="Times New Roman" w:hAnsi="Times New Roman" w:cs="Times New Roman"/>
-              </w:rPr>
-              <w:t xml:space="preserve"> </w:t>
-            </w:r>
-            <w:proofErr w:type="spellStart"/>
-            <w:r>
-              <w:rPr>
-                <w:rFonts w:ascii="Times New Roman" w:hAnsi="Times New Roman" w:cs="Times New Roman"/>
-              </w:rPr>
-              <w:t>các</w:t>
-            </w:r>
-            <w:proofErr w:type="spellEnd"/>
-            <w:r>
-              <w:rPr>
-                <w:rFonts w:ascii="Times New Roman" w:hAnsi="Times New Roman" w:cs="Times New Roman"/>
-              </w:rPr>
-              <w:t xml:space="preserve"> </w:t>
-            </w:r>
-            <w:proofErr w:type="spellStart"/>
-            <w:r>
-              <w:rPr>
-                <w:rFonts w:ascii="Times New Roman" w:hAnsi="Times New Roman" w:cs="Times New Roman"/>
-              </w:rPr>
-              <w:t>trang</w:t>
-            </w:r>
-            <w:proofErr w:type="spellEnd"/>
-            <w:r>
-              <w:rPr>
-                <w:rFonts w:ascii="Times New Roman" w:hAnsi="Times New Roman" w:cs="Times New Roman"/>
-              </w:rPr>
-              <w:t xml:space="preserve"> login, info, 404</w:t>
-            </w:r>
-          </w:p>
-        </w:tc>
-        <w:tc>
-          <w:tcPr>
-            <w:tcW w:w="3399" w:type="dxa"/>
-          </w:tcPr>
-          <w:p>
-            <w:pPr>
-              <w:jc w:val="center"/>
-              <w:rPr>
-                <w:rFonts w:ascii="Times New Roman" w:hAnsi="Times New Roman" w:cs="Times New Roman"/>
-              </w:rPr>
-            </w:pPr>
-            <w:proofErr w:type="spellStart"/>
-            <w:r>
-              <w:rPr>
-                <w:rFonts w:ascii="Times New Roman" w:hAnsi="Times New Roman" w:cs="Times New Roman"/>
-              </w:rPr>
-              <w:t>Hoàn</w:t>
-            </w:r>
-            <w:proofErr w:type="spellEnd"/>
-            <w:r>
-              <w:rPr>
-                <w:rFonts w:ascii="Times New Roman" w:hAnsi="Times New Roman" w:cs="Times New Roman"/>
-              </w:rPr>
-              <w:t xml:space="preserve"> </w:t>
-            </w:r>
-            <w:proofErr w:type="spellStart"/>
-            <w:r>
-              <w:rPr>
-                <w:rFonts w:ascii="Times New Roman" w:hAnsi="Times New Roman" w:cs="Times New Roman"/>
-              </w:rPr>
-              <w:t>thành</w:t>
-            </w:r>
-            <w:proofErr w:type="spellEnd"/>
-            <w:r>
-              <w:rPr>
-                <w:rFonts w:ascii="Times New Roman" w:hAnsi="Times New Roman" w:cs="Times New Roman"/>
-              </w:rPr>
-              <w:t xml:space="preserve"> </w:t>
-            </w:r>
-            <w:proofErr w:type="spellStart"/>
-            <w:r>
-              <w:rPr>
-                <w:rFonts w:ascii="Times New Roman" w:hAnsi="Times New Roman" w:cs="Times New Roman"/>
-              </w:rPr>
-              <w:t>đúng</w:t>
-            </w:r>
-            <w:proofErr w:type="spellEnd"/>
-            <w:r>
-              <w:rPr>
-                <w:rFonts w:ascii="Times New Roman" w:hAnsi="Times New Roman" w:cs="Times New Roman"/>
-              </w:rPr>
-              <w:t xml:space="preserve"> </w:t>
-            </w:r>
-            <w:proofErr w:type="spellStart"/>
-            <w:r>
-              <w:rPr>
-                <w:rFonts w:ascii="Times New Roman" w:hAnsi="Times New Roman" w:cs="Times New Roman"/>
-              </w:rPr>
-              <w:t>thời</w:t>
-            </w:r>
-            <w:proofErr w:type="spellEnd"/>
-            <w:r>
-              <w:rPr>
-                <w:rFonts w:ascii="Times New Roman" w:hAnsi="Times New Roman" w:cs="Times New Roman"/>
-              </w:rPr>
-              <w:t xml:space="preserve"> </w:t>
-            </w:r>
-            <w:proofErr w:type="spellStart"/>
-            <w:r>
-              <w:rPr>
-                <w:rFonts w:ascii="Times New Roman" w:hAnsi="Times New Roman" w:cs="Times New Roman"/>
-              </w:rPr>
-              <w:t>hạn</w:t>
-            </w:r>
-            <w:proofErr w:type="spellEnd"/>
-            <w:r>
-              <w:rPr>
-                <w:rFonts w:ascii="Times New Roman" w:hAnsi="Times New Roman" w:cs="Times New Roman"/>
-              </w:rPr>
-              <w:t xml:space="preserve"> (10/10)</w:t>
+              <w:t>Hoàn thành đúng thời hạn (10/10)</w:t>
             </w:r>
           </w:p>
         </w:tc>
@@ -1486,7 +681,6 @@
         </w:rPr>
         <w:t xml:space="preserve">III. </w:t>
       </w:r>
-      <w:proofErr w:type="spellStart"/>
       <w:r>
         <w:rPr>
           <w:rFonts w:ascii="Times New Roman" w:hAnsi="Times New Roman" w:cs="Times New Roman"/>
@@ -1496,91 +690,7 @@
           <w:szCs w:val="28"/>
           <w:u w:val="single"/>
         </w:rPr>
-        <w:t>Hướng</w:t>
-      </w:r>
-      <w:proofErr w:type="spellEnd"/>
-      <w:r>
-        <w:rPr>
-          <w:rFonts w:ascii="Times New Roman" w:hAnsi="Times New Roman" w:cs="Times New Roman"/>
-          <w:b/>
-          <w:bCs/>
-          <w:sz w:val="28"/>
-          <w:szCs w:val="28"/>
-          <w:u w:val="single"/>
-        </w:rPr>
-        <w:t xml:space="preserve"> </w:t>
-      </w:r>
-      <w:proofErr w:type="spellStart"/>
-      <w:r>
-        <w:rPr>
-          <w:rFonts w:ascii="Times New Roman" w:hAnsi="Times New Roman" w:cs="Times New Roman"/>
-          <w:b/>
-          <w:bCs/>
-          <w:sz w:val="28"/>
-          <w:szCs w:val="28"/>
-          <w:u w:val="single"/>
-        </w:rPr>
-        <w:t>dẫn</w:t>
-      </w:r>
-      <w:proofErr w:type="spellEnd"/>
-      <w:r>
-        <w:rPr>
-          <w:rFonts w:ascii="Times New Roman" w:hAnsi="Times New Roman" w:cs="Times New Roman"/>
-          <w:b/>
-          <w:bCs/>
-          <w:sz w:val="28"/>
-          <w:szCs w:val="28"/>
-          <w:u w:val="single"/>
-        </w:rPr>
-        <w:t xml:space="preserve"> </w:t>
-      </w:r>
-      <w:proofErr w:type="spellStart"/>
-      <w:r>
-        <w:rPr>
-          <w:rFonts w:ascii="Times New Roman" w:hAnsi="Times New Roman" w:cs="Times New Roman"/>
-          <w:b/>
-          <w:bCs/>
-          <w:sz w:val="28"/>
-          <w:szCs w:val="28"/>
-          <w:u w:val="single"/>
-        </w:rPr>
-        <w:t>thực</w:t>
-      </w:r>
-      <w:proofErr w:type="spellEnd"/>
-      <w:r>
-        <w:rPr>
-          <w:rFonts w:ascii="Times New Roman" w:hAnsi="Times New Roman" w:cs="Times New Roman"/>
-          <w:b/>
-          <w:bCs/>
-          <w:sz w:val="28"/>
-          <w:szCs w:val="28"/>
-          <w:u w:val="single"/>
-        </w:rPr>
-        <w:t xml:space="preserve"> </w:t>
-      </w:r>
-      <w:proofErr w:type="spellStart"/>
-      <w:r>
-        <w:rPr>
-          <w:rFonts w:ascii="Times New Roman" w:hAnsi="Times New Roman" w:cs="Times New Roman"/>
-          <w:b/>
-          <w:bCs/>
-          <w:sz w:val="28"/>
-          <w:szCs w:val="28"/>
-          <w:u w:val="single"/>
-        </w:rPr>
-        <w:t>hiện</w:t>
-      </w:r>
-      <w:proofErr w:type="spellEnd"/>
-      <w:r>
-        <w:rPr>
-          <w:rFonts w:ascii="Times New Roman" w:hAnsi="Times New Roman" w:cs="Times New Roman"/>
-          <w:b/>
-          <w:bCs/>
-          <w:sz w:val="28"/>
-          <w:szCs w:val="28"/>
-          <w:u w:val="single"/>
-        </w:rPr>
-        <w:t>:</w:t>
+        <w:t>Hướng dẫn thực hiện:</w:t>
       </w:r>
     </w:p>
     <w:p>
@@ -1599,203 +709,7 @@
         <w:rPr>
           <w:rFonts w:ascii="Times New Roman" w:hAnsi="Times New Roman" w:cs="Times New Roman"/>
         </w:rPr>
-        <w:t xml:space="preserve">Ta </w:t>
-      </w:r>
-      <w:proofErr w:type="spellStart"/>
-      <w:r>
-        <w:rPr>
-          <w:rFonts w:ascii="Times New Roman" w:hAnsi="Times New Roman" w:cs="Times New Roman"/>
-        </w:rPr>
-        <w:t>sử</w:t>
-      </w:r>
-      <w:proofErr w:type="spellEnd"/>
-      <w:r>
-        <w:rPr>
-          <w:rFonts w:ascii="Times New Roman" w:hAnsi="Times New Roman" w:cs="Times New Roman"/>
-        </w:rPr>
-        <w:t xml:space="preserve"> </w:t>
-      </w:r>
-      <w:proofErr w:type="spellStart"/>
-      <w:r>
-        <w:rPr>
-          <w:rFonts w:ascii="Times New Roman" w:hAnsi="Times New Roman" w:cs="Times New Roman"/>
-        </w:rPr>
-        <w:t>dụng</w:t>
-      </w:r>
-      <w:proofErr w:type="spellEnd"/>
-      <w:r>
-        <w:rPr>
-          <w:rFonts w:ascii="Times New Roman" w:hAnsi="Times New Roman" w:cs="Times New Roman"/>
-        </w:rPr>
-        <w:t xml:space="preserve"> </w:t>
-      </w:r>
-      <w:proofErr w:type="spellStart"/>
-      <w:r>
-        <w:rPr>
-          <w:rFonts w:ascii="Times New Roman" w:hAnsi="Times New Roman" w:cs="Times New Roman"/>
-        </w:rPr>
-        <w:t>thư</w:t>
-      </w:r>
-      <w:proofErr w:type="spellEnd"/>
-      <w:r>
-        <w:rPr>
-          <w:rFonts w:ascii="Times New Roman" w:hAnsi="Times New Roman" w:cs="Times New Roman"/>
-        </w:rPr>
-        <w:t xml:space="preserve"> </w:t>
-      </w:r>
-      <w:proofErr w:type="spellStart"/>
-      <w:r>
-        <w:rPr>
-          <w:rFonts w:ascii="Times New Roman" w:hAnsi="Times New Roman" w:cs="Times New Roman"/>
-        </w:rPr>
-        <w:t>viện</w:t>
-      </w:r>
-      <w:proofErr w:type="spellEnd"/>
-      <w:r>
-        <w:rPr>
-          <w:rFonts w:ascii="Times New Roman" w:hAnsi="Times New Roman" w:cs="Times New Roman"/>
-        </w:rPr>
-        <w:t xml:space="preserve"> Flask </w:t>
-      </w:r>
-      <w:proofErr w:type="spellStart"/>
-      <w:r>
-        <w:rPr>
-          <w:rFonts w:ascii="Times New Roman" w:hAnsi="Times New Roman" w:cs="Times New Roman"/>
-        </w:rPr>
-        <w:t>để</w:t>
-      </w:r>
-      <w:proofErr w:type="spellEnd"/>
-      <w:r>
-        <w:rPr>
-          <w:rFonts w:ascii="Times New Roman" w:hAnsi="Times New Roman" w:cs="Times New Roman"/>
-        </w:rPr>
-        <w:t xml:space="preserve"> render template </w:t>
-      </w:r>
-      <w:proofErr w:type="spellStart"/>
-      <w:r>
-        <w:rPr>
-          <w:rFonts w:ascii="Times New Roman" w:hAnsi="Times New Roman" w:cs="Times New Roman"/>
-        </w:rPr>
-        <w:t>và</w:t>
-      </w:r>
-      <w:proofErr w:type="spellEnd"/>
-      <w:r>
-        <w:rPr>
-          <w:rFonts w:ascii="Times New Roman" w:hAnsi="Times New Roman" w:cs="Times New Roman"/>
-        </w:rPr>
-        <w:t xml:space="preserve"> </w:t>
-      </w:r>
-      <w:proofErr w:type="spellStart"/>
-      <w:r>
-        <w:rPr>
-          <w:rFonts w:ascii="Times New Roman" w:hAnsi="Times New Roman" w:cs="Times New Roman"/>
-        </w:rPr>
-        <w:t>thực</w:t>
-      </w:r>
-      <w:proofErr w:type="spellEnd"/>
-      <w:r>
-        <w:rPr>
-          <w:rFonts w:ascii="Times New Roman" w:hAnsi="Times New Roman" w:cs="Times New Roman"/>
-        </w:rPr>
-        <w:t xml:space="preserve"> </w:t>
-      </w:r>
-      <w:proofErr w:type="spellStart"/>
-      <w:r>
-        <w:rPr>
-          <w:rFonts w:ascii="Times New Roman" w:hAnsi="Times New Roman" w:cs="Times New Roman"/>
-        </w:rPr>
-        <w:t>hiện</w:t>
-      </w:r>
-      <w:proofErr w:type="spellEnd"/>
-      <w:r>
-        <w:rPr>
-          <w:rFonts w:ascii="Times New Roman" w:hAnsi="Times New Roman" w:cs="Times New Roman"/>
-        </w:rPr>
-        <w:t xml:space="preserve"> </w:t>
-      </w:r>
-      <w:proofErr w:type="spellStart"/>
-      <w:r>
-        <w:rPr>
-          <w:rFonts w:ascii="Times New Roman" w:hAnsi="Times New Roman" w:cs="Times New Roman"/>
-        </w:rPr>
-        <w:t>các</w:t>
-      </w:r>
-      <w:proofErr w:type="spellEnd"/>
-      <w:r>
-        <w:rPr>
-          <w:rFonts w:ascii="Times New Roman" w:hAnsi="Times New Roman" w:cs="Times New Roman"/>
-        </w:rPr>
-        <w:t xml:space="preserve"> </w:t>
-      </w:r>
-      <w:proofErr w:type="spellStart"/>
-      <w:r>
-        <w:rPr>
-          <w:rFonts w:ascii="Times New Roman" w:hAnsi="Times New Roman" w:cs="Times New Roman"/>
-        </w:rPr>
-        <w:t>xử</w:t>
-      </w:r>
-      <w:proofErr w:type="spellEnd"/>
-      <w:r>
-        <w:rPr>
-          <w:rFonts w:ascii="Times New Roman" w:hAnsi="Times New Roman" w:cs="Times New Roman"/>
-        </w:rPr>
-        <w:t xml:space="preserve"> </w:t>
-      </w:r>
-      <w:proofErr w:type="spellStart"/>
-      <w:r>
-        <w:rPr>
-          <w:rFonts w:ascii="Times New Roman" w:hAnsi="Times New Roman" w:cs="Times New Roman"/>
-        </w:rPr>
-        <w:t>lí</w:t>
-      </w:r>
-      <w:proofErr w:type="spellEnd"/>
-      <w:r>
-        <w:rPr>
-          <w:rFonts w:ascii="Times New Roman" w:hAnsi="Times New Roman" w:cs="Times New Roman"/>
-        </w:rPr>
-        <w:t xml:space="preserve"> </w:t>
-      </w:r>
-      <w:proofErr w:type="spellStart"/>
-      <w:r>
-        <w:rPr>
-          <w:rFonts w:ascii="Times New Roman" w:hAnsi="Times New Roman" w:cs="Times New Roman"/>
-        </w:rPr>
-        <w:t>trong</w:t>
-      </w:r>
-      <w:proofErr w:type="spellEnd"/>
-      <w:r>
-        <w:rPr>
-          <w:rFonts w:ascii="Times New Roman" w:hAnsi="Times New Roman" w:cs="Times New Roman"/>
-        </w:rPr>
-        <w:t xml:space="preserve"> </w:t>
-      </w:r>
-      <w:proofErr w:type="spellStart"/>
-      <w:r>
-        <w:rPr>
-          <w:rFonts w:ascii="Times New Roman" w:hAnsi="Times New Roman" w:cs="Times New Roman"/>
-        </w:rPr>
-        <w:t>chương</w:t>
-      </w:r>
-      <w:proofErr w:type="spellEnd"/>
-      <w:r>
-        <w:rPr>
-          <w:rFonts w:ascii="Times New Roman" w:hAnsi="Times New Roman" w:cs="Times New Roman"/>
-        </w:rPr>
-        <w:t xml:space="preserve"> </w:t>
-      </w:r>
-      <w:proofErr w:type="spellStart"/>
-      <w:r>
-        <w:rPr>
-          <w:rFonts w:ascii="Times New Roman" w:hAnsi="Times New Roman" w:cs="Times New Roman"/>
-        </w:rPr>
-        <w:t>trình</w:t>
-      </w:r>
-      <w:proofErr w:type="spellEnd"/>
-      <w:r>
-        <w:rPr>
-          <w:rFonts w:ascii="Times New Roman" w:hAnsi="Times New Roman" w:cs="Times New Roman"/>
-        </w:rPr>
-        <w:t>.</w:t>
+        <w:t>Ta sử dụng thư viện Flask để render template và thực hiện các xử lí trong chương trình.</w:t>
       </w:r>
     </w:p>
     <w:p>
@@ -1814,245 +728,7 @@
         <w:rPr>
           <w:rFonts w:ascii="Times New Roman" w:hAnsi="Times New Roman" w:cs="Times New Roman"/>
         </w:rPr>
-        <w:t xml:space="preserve">Ta </w:t>
-      </w:r>
-      <w:proofErr w:type="spellStart"/>
-      <w:r>
-        <w:rPr>
-          <w:rFonts w:ascii="Times New Roman" w:hAnsi="Times New Roman" w:cs="Times New Roman"/>
-        </w:rPr>
-        <w:t>mở</w:t>
-      </w:r>
-      <w:proofErr w:type="spellEnd"/>
-      <w:r>
-        <w:rPr>
-          <w:rFonts w:ascii="Times New Roman" w:hAnsi="Times New Roman" w:cs="Times New Roman"/>
-        </w:rPr>
-        <w:t xml:space="preserve"> </w:t>
-      </w:r>
-      <w:proofErr w:type="spellStart"/>
-      <w:r>
-        <w:rPr>
-          <w:rFonts w:ascii="Times New Roman" w:hAnsi="Times New Roman" w:cs="Times New Roman"/>
-        </w:rPr>
-        <w:t>kết</w:t>
-      </w:r>
-      <w:proofErr w:type="spellEnd"/>
-      <w:r>
-        <w:rPr>
-          <w:rFonts w:ascii="Times New Roman" w:hAnsi="Times New Roman" w:cs="Times New Roman"/>
-        </w:rPr>
-        <w:t xml:space="preserve"> </w:t>
-      </w:r>
-      <w:proofErr w:type="spellStart"/>
-      <w:r>
-        <w:rPr>
-          <w:rFonts w:ascii="Times New Roman" w:hAnsi="Times New Roman" w:cs="Times New Roman"/>
-        </w:rPr>
-        <w:t>nối</w:t>
-      </w:r>
-      <w:proofErr w:type="spellEnd"/>
-      <w:r>
-        <w:rPr>
-          <w:rFonts w:ascii="Times New Roman" w:hAnsi="Times New Roman" w:cs="Times New Roman"/>
-        </w:rPr>
-        <w:t xml:space="preserve"> </w:t>
-      </w:r>
-      <w:proofErr w:type="spellStart"/>
-      <w:r>
-        <w:rPr>
-          <w:rFonts w:ascii="Times New Roman" w:hAnsi="Times New Roman" w:cs="Times New Roman"/>
-        </w:rPr>
-        <w:t>bên</w:t>
-      </w:r>
-      <w:proofErr w:type="spellEnd"/>
-      <w:r>
-        <w:rPr>
-          <w:rFonts w:ascii="Times New Roman" w:hAnsi="Times New Roman" w:cs="Times New Roman"/>
-        </w:rPr>
-        <w:t xml:space="preserve"> </w:t>
-      </w:r>
-      <w:proofErr w:type="spellStart"/>
-      <w:r>
-        <w:rPr>
-          <w:rFonts w:ascii="Times New Roman" w:hAnsi="Times New Roman" w:cs="Times New Roman"/>
-        </w:rPr>
-        <w:t>phía</w:t>
-      </w:r>
-      <w:proofErr w:type="spellEnd"/>
-      <w:r>
-        <w:rPr>
-          <w:rFonts w:ascii="Times New Roman" w:hAnsi="Times New Roman" w:cs="Times New Roman"/>
-        </w:rPr>
-        <w:t xml:space="preserve"> Server </w:t>
-      </w:r>
-      <w:proofErr w:type="spellStart"/>
-      <w:r>
-        <w:rPr>
-          <w:rFonts w:ascii="Times New Roman" w:hAnsi="Times New Roman" w:cs="Times New Roman"/>
-        </w:rPr>
-        <w:t>để</w:t>
-      </w:r>
-      <w:proofErr w:type="spellEnd"/>
-      <w:r>
-        <w:rPr>
-          <w:rFonts w:ascii="Times New Roman" w:hAnsi="Times New Roman" w:cs="Times New Roman"/>
-        </w:rPr>
-        <w:t xml:space="preserve"> </w:t>
-      </w:r>
-      <w:proofErr w:type="spellStart"/>
-      <w:r>
-        <w:rPr>
-          <w:rFonts w:ascii="Times New Roman" w:hAnsi="Times New Roman" w:cs="Times New Roman"/>
-        </w:rPr>
-        <w:t>người</w:t>
-      </w:r>
-      <w:proofErr w:type="spellEnd"/>
-      <w:r>
-        <w:rPr>
-          <w:rFonts w:ascii="Times New Roman" w:hAnsi="Times New Roman" w:cs="Times New Roman"/>
-        </w:rPr>
-        <w:t xml:space="preserve"> </w:t>
-      </w:r>
-      <w:proofErr w:type="spellStart"/>
-      <w:r>
-        <w:rPr>
-          <w:rFonts w:ascii="Times New Roman" w:hAnsi="Times New Roman" w:cs="Times New Roman"/>
-        </w:rPr>
-        <w:t>dùng</w:t>
-      </w:r>
-      <w:proofErr w:type="spellEnd"/>
-      <w:r>
-        <w:rPr>
-          <w:rFonts w:ascii="Times New Roman" w:hAnsi="Times New Roman" w:cs="Times New Roman"/>
-        </w:rPr>
-        <w:t xml:space="preserve"> </w:t>
-      </w:r>
-      <w:proofErr w:type="spellStart"/>
-      <w:r>
-        <w:rPr>
-          <w:rFonts w:ascii="Times New Roman" w:hAnsi="Times New Roman" w:cs="Times New Roman"/>
-        </w:rPr>
-        <w:t>có</w:t>
-      </w:r>
-      <w:proofErr w:type="spellEnd"/>
-      <w:r>
-        <w:rPr>
-          <w:rFonts w:ascii="Times New Roman" w:hAnsi="Times New Roman" w:cs="Times New Roman"/>
-        </w:rPr>
-        <w:t xml:space="preserve"> </w:t>
-      </w:r>
-      <w:proofErr w:type="spellStart"/>
-      <w:r>
-        <w:rPr>
-          <w:rFonts w:ascii="Times New Roman" w:hAnsi="Times New Roman" w:cs="Times New Roman"/>
-        </w:rPr>
-        <w:t>thể</w:t>
-      </w:r>
-      <w:proofErr w:type="spellEnd"/>
-      <w:r>
-        <w:rPr>
-          <w:rFonts w:ascii="Times New Roman" w:hAnsi="Times New Roman" w:cs="Times New Roman"/>
-        </w:rPr>
-        <w:t xml:space="preserve"> </w:t>
-      </w:r>
-      <w:proofErr w:type="spellStart"/>
-      <w:r>
-        <w:rPr>
-          <w:rFonts w:ascii="Times New Roman" w:hAnsi="Times New Roman" w:cs="Times New Roman"/>
-        </w:rPr>
-        <w:t>truy</w:t>
-      </w:r>
-      <w:proofErr w:type="spellEnd"/>
-      <w:r>
-        <w:rPr>
-          <w:rFonts w:ascii="Times New Roman" w:hAnsi="Times New Roman" w:cs="Times New Roman"/>
-        </w:rPr>
-        <w:t xml:space="preserve"> </w:t>
-      </w:r>
-      <w:proofErr w:type="spellStart"/>
-      <w:r>
-        <w:rPr>
-          <w:rFonts w:ascii="Times New Roman" w:hAnsi="Times New Roman" w:cs="Times New Roman"/>
-        </w:rPr>
-        <w:t>cập</w:t>
-      </w:r>
-      <w:proofErr w:type="spellEnd"/>
-      <w:r>
-        <w:rPr>
-          <w:rFonts w:ascii="Times New Roman" w:hAnsi="Times New Roman" w:cs="Times New Roman"/>
-        </w:rPr>
-        <w:t xml:space="preserve"> </w:t>
-      </w:r>
-      <w:proofErr w:type="spellStart"/>
-      <w:r>
-        <w:rPr>
-          <w:rFonts w:ascii="Times New Roman" w:hAnsi="Times New Roman" w:cs="Times New Roman"/>
-        </w:rPr>
-        <w:t>vào</w:t>
-      </w:r>
-      <w:proofErr w:type="spellEnd"/>
-      <w:r>
-        <w:rPr>
-          <w:rFonts w:ascii="Times New Roman" w:hAnsi="Times New Roman" w:cs="Times New Roman"/>
-        </w:rPr>
-        <w:t xml:space="preserve">, </w:t>
-      </w:r>
-      <w:proofErr w:type="spellStart"/>
-      <w:r>
-        <w:rPr>
-          <w:rFonts w:ascii="Times New Roman" w:hAnsi="Times New Roman" w:cs="Times New Roman"/>
-        </w:rPr>
-        <w:t>sau</w:t>
-      </w:r>
-      <w:proofErr w:type="spellEnd"/>
-      <w:r>
-        <w:rPr>
-          <w:rFonts w:ascii="Times New Roman" w:hAnsi="Times New Roman" w:cs="Times New Roman"/>
-        </w:rPr>
-        <w:t xml:space="preserve"> </w:t>
-      </w:r>
-      <w:proofErr w:type="spellStart"/>
-      <w:r>
-        <w:rPr>
-          <w:rFonts w:ascii="Times New Roman" w:hAnsi="Times New Roman" w:cs="Times New Roman"/>
-        </w:rPr>
-        <w:t>đó</w:t>
-      </w:r>
-      <w:proofErr w:type="spellEnd"/>
-      <w:r>
-        <w:rPr>
-          <w:rFonts w:ascii="Times New Roman" w:hAnsi="Times New Roman" w:cs="Times New Roman"/>
-        </w:rPr>
-        <w:t xml:space="preserve"> ta </w:t>
-      </w:r>
-      <w:proofErr w:type="spellStart"/>
-      <w:r>
-        <w:rPr>
-          <w:rFonts w:ascii="Times New Roman" w:hAnsi="Times New Roman" w:cs="Times New Roman"/>
-        </w:rPr>
-        <w:t>chọn</w:t>
-      </w:r>
-      <w:proofErr w:type="spellEnd"/>
-      <w:r>
-        <w:rPr>
-          <w:rFonts w:ascii="Times New Roman" w:hAnsi="Times New Roman" w:cs="Times New Roman"/>
-        </w:rPr>
-        <w:t xml:space="preserve"> Default Page </w:t>
-      </w:r>
-      <w:proofErr w:type="spellStart"/>
-      <w:r>
-        <w:rPr>
-          <w:rFonts w:ascii="Times New Roman" w:hAnsi="Times New Roman" w:cs="Times New Roman"/>
-        </w:rPr>
-        <w:t>là</w:t>
-      </w:r>
-      <w:proofErr w:type="spellEnd"/>
-      <w:r>
-        <w:rPr>
-          <w:rFonts w:ascii="Times New Roman" w:hAnsi="Times New Roman" w:cs="Times New Roman"/>
-        </w:rPr>
-        <w:t xml:space="preserve"> Login Page.</w:t>
+        <w:t>Ta mở kết nối bên phía Server để người dùng có thể truy cập vào, sau đó ta chọn Default Page là Login Page.</w:t>
       </w:r>
     </w:p>
     <w:p>
@@ -2071,217 +747,7 @@
         <w:rPr>
           <w:rFonts w:ascii="Times New Roman" w:hAnsi="Times New Roman" w:cs="Times New Roman"/>
         </w:rPr>
-        <w:t xml:space="preserve">Khi </w:t>
-      </w:r>
-      <w:proofErr w:type="spellStart"/>
-      <w:r>
-        <w:rPr>
-          <w:rFonts w:ascii="Times New Roman" w:hAnsi="Times New Roman" w:cs="Times New Roman"/>
-        </w:rPr>
-        <w:t>người</w:t>
-      </w:r>
-      <w:proofErr w:type="spellEnd"/>
-      <w:r>
-        <w:rPr>
-          <w:rFonts w:ascii="Times New Roman" w:hAnsi="Times New Roman" w:cs="Times New Roman"/>
-        </w:rPr>
-        <w:t xml:space="preserve"> </w:t>
-      </w:r>
-      <w:proofErr w:type="spellStart"/>
-      <w:r>
-        <w:rPr>
-          <w:rFonts w:ascii="Times New Roman" w:hAnsi="Times New Roman" w:cs="Times New Roman"/>
-        </w:rPr>
-        <w:t>dùng</w:t>
-      </w:r>
-      <w:proofErr w:type="spellEnd"/>
-      <w:r>
-        <w:rPr>
-          <w:rFonts w:ascii="Times New Roman" w:hAnsi="Times New Roman" w:cs="Times New Roman"/>
-        </w:rPr>
-        <w:t xml:space="preserve"> </w:t>
-      </w:r>
-      <w:proofErr w:type="spellStart"/>
-      <w:r>
-        <w:rPr>
-          <w:rFonts w:ascii="Times New Roman" w:hAnsi="Times New Roman" w:cs="Times New Roman"/>
-        </w:rPr>
-        <w:t>nhập</w:t>
-      </w:r>
-      <w:proofErr w:type="spellEnd"/>
-      <w:r>
-        <w:rPr>
-          <w:rFonts w:ascii="Times New Roman" w:hAnsi="Times New Roman" w:cs="Times New Roman"/>
-        </w:rPr>
-        <w:t xml:space="preserve"> </w:t>
-      </w:r>
-      <w:proofErr w:type="spellStart"/>
-      <w:r>
-        <w:rPr>
-          <w:rFonts w:ascii="Times New Roman" w:hAnsi="Times New Roman" w:cs="Times New Roman"/>
-        </w:rPr>
-        <w:t>đúng</w:t>
-      </w:r>
-      <w:proofErr w:type="spellEnd"/>
-      <w:r>
-        <w:rPr>
-          <w:rFonts w:ascii="Times New Roman" w:hAnsi="Times New Roman" w:cs="Times New Roman"/>
-        </w:rPr>
-        <w:t xml:space="preserve"> </w:t>
-      </w:r>
-      <w:proofErr w:type="spellStart"/>
-      <w:r>
-        <w:rPr>
-          <w:rFonts w:ascii="Times New Roman" w:hAnsi="Times New Roman" w:cs="Times New Roman"/>
-        </w:rPr>
-        <w:t>tài</w:t>
-      </w:r>
-      <w:proofErr w:type="spellEnd"/>
-      <w:r>
-        <w:rPr>
-          <w:rFonts w:ascii="Times New Roman" w:hAnsi="Times New Roman" w:cs="Times New Roman"/>
-        </w:rPr>
-        <w:t xml:space="preserve"> </w:t>
-      </w:r>
-      <w:proofErr w:type="spellStart"/>
-      <w:r>
-        <w:rPr>
-          <w:rFonts w:ascii="Times New Roman" w:hAnsi="Times New Roman" w:cs="Times New Roman"/>
-        </w:rPr>
-        <w:t>khoản</w:t>
-      </w:r>
-      <w:proofErr w:type="spellEnd"/>
-      <w:r>
-        <w:rPr>
-          <w:rFonts w:ascii="Times New Roman" w:hAnsi="Times New Roman" w:cs="Times New Roman"/>
-        </w:rPr>
-        <w:t xml:space="preserve"> </w:t>
-      </w:r>
-      <w:proofErr w:type="spellStart"/>
-      <w:r>
-        <w:rPr>
-          <w:rFonts w:ascii="Times New Roman" w:hAnsi="Times New Roman" w:cs="Times New Roman"/>
-        </w:rPr>
-        <w:t>và</w:t>
-      </w:r>
-      <w:proofErr w:type="spellEnd"/>
-      <w:r>
-        <w:rPr>
-          <w:rFonts w:ascii="Times New Roman" w:hAnsi="Times New Roman" w:cs="Times New Roman"/>
-        </w:rPr>
-        <w:t xml:space="preserve"> </w:t>
-      </w:r>
-      <w:proofErr w:type="spellStart"/>
-      <w:r>
-        <w:rPr>
-          <w:rFonts w:ascii="Times New Roman" w:hAnsi="Times New Roman" w:cs="Times New Roman"/>
-        </w:rPr>
-        <w:t>mật</w:t>
-      </w:r>
-      <w:proofErr w:type="spellEnd"/>
-      <w:r>
-        <w:rPr>
-          <w:rFonts w:ascii="Times New Roman" w:hAnsi="Times New Roman" w:cs="Times New Roman"/>
-        </w:rPr>
-        <w:t xml:space="preserve"> </w:t>
-      </w:r>
-      <w:proofErr w:type="spellStart"/>
-      <w:r>
-        <w:rPr>
-          <w:rFonts w:ascii="Times New Roman" w:hAnsi="Times New Roman" w:cs="Times New Roman"/>
-        </w:rPr>
-        <w:t>khẩu</w:t>
-      </w:r>
-      <w:proofErr w:type="spellEnd"/>
-      <w:r>
-        <w:rPr>
-          <w:rFonts w:ascii="Times New Roman" w:hAnsi="Times New Roman" w:cs="Times New Roman"/>
-        </w:rPr>
-        <w:t xml:space="preserve"> ta </w:t>
-      </w:r>
-      <w:proofErr w:type="spellStart"/>
-      <w:r>
-        <w:rPr>
-          <w:rFonts w:ascii="Times New Roman" w:hAnsi="Times New Roman" w:cs="Times New Roman"/>
-        </w:rPr>
-        <w:t>sẽ</w:t>
-      </w:r>
-      <w:proofErr w:type="spellEnd"/>
-      <w:r>
-        <w:rPr>
-          <w:rFonts w:ascii="Times New Roman" w:hAnsi="Times New Roman" w:cs="Times New Roman"/>
-        </w:rPr>
-        <w:t xml:space="preserve"> redirect </w:t>
-      </w:r>
-      <w:proofErr w:type="spellStart"/>
-      <w:r>
-        <w:rPr>
-          <w:rFonts w:ascii="Times New Roman" w:hAnsi="Times New Roman" w:cs="Times New Roman"/>
-        </w:rPr>
-        <w:t>đến</w:t>
-      </w:r>
-      <w:proofErr w:type="spellEnd"/>
-      <w:r>
-        <w:rPr>
-          <w:rFonts w:ascii="Times New Roman" w:hAnsi="Times New Roman" w:cs="Times New Roman"/>
-        </w:rPr>
-        <w:t xml:space="preserve"> Info Page </w:t>
-      </w:r>
-      <w:proofErr w:type="spellStart"/>
-      <w:r>
-        <w:rPr>
-          <w:rFonts w:ascii="Times New Roman" w:hAnsi="Times New Roman" w:cs="Times New Roman"/>
-        </w:rPr>
-        <w:t>nếu</w:t>
-      </w:r>
-      <w:proofErr w:type="spellEnd"/>
-      <w:r>
-        <w:rPr>
-          <w:rFonts w:ascii="Times New Roman" w:hAnsi="Times New Roman" w:cs="Times New Roman"/>
-        </w:rPr>
-        <w:t xml:space="preserve"> </w:t>
-      </w:r>
-      <w:proofErr w:type="spellStart"/>
-      <w:r>
-        <w:rPr>
-          <w:rFonts w:ascii="Times New Roman" w:hAnsi="Times New Roman" w:cs="Times New Roman"/>
-        </w:rPr>
-        <w:t>không</w:t>
-      </w:r>
-      <w:proofErr w:type="spellEnd"/>
-      <w:r>
-        <w:rPr>
-          <w:rFonts w:ascii="Times New Roman" w:hAnsi="Times New Roman" w:cs="Times New Roman"/>
-        </w:rPr>
-        <w:t xml:space="preserve"> ta </w:t>
-      </w:r>
-      <w:proofErr w:type="spellStart"/>
-      <w:r>
-        <w:rPr>
-          <w:rFonts w:ascii="Times New Roman" w:hAnsi="Times New Roman" w:cs="Times New Roman"/>
-        </w:rPr>
-        <w:t>chuyển</w:t>
-      </w:r>
-      <w:proofErr w:type="spellEnd"/>
-      <w:r>
-        <w:rPr>
-          <w:rFonts w:ascii="Times New Roman" w:hAnsi="Times New Roman" w:cs="Times New Roman"/>
-        </w:rPr>
-        <w:t xml:space="preserve"> </w:t>
-      </w:r>
-      <w:proofErr w:type="spellStart"/>
-      <w:r>
-        <w:rPr>
-          <w:rFonts w:ascii="Times New Roman" w:hAnsi="Times New Roman" w:cs="Times New Roman"/>
-        </w:rPr>
-        <w:t>đến</w:t>
-      </w:r>
-      <w:proofErr w:type="spellEnd"/>
-      <w:r>
-        <w:rPr>
-          <w:rFonts w:ascii="Times New Roman" w:hAnsi="Times New Roman" w:cs="Times New Roman"/>
-        </w:rPr>
-        <w:t xml:space="preserve"> 404 Page.</w:t>
+        <w:t>Khi người dùng nhập đúng tài khoản và mật khẩu ta sẽ redirect đến Info Page nếu không ta chuyển đến 404 Page.</w:t>
       </w:r>
     </w:p>
     <w:p>
@@ -2392,78 +858,21 @@
       </w:pPr>
       <w:r>
         <w:rPr>
-          <w:rFonts w:ascii="Times New Roman" w:hAnsi="Times New Roman" w:cs="Times New Roman"/>
-        </w:rPr>
-        <w:t xml:space="preserve">- </w:t>
-      </w:r>
-      <w:proofErr w:type="spellStart"/>
-      <w:r>
-        <w:rPr>
-          <w:rFonts w:ascii="Times New Roman" w:hAnsi="Times New Roman" w:cs="Times New Roman"/>
-        </w:rPr>
-        <w:t>Thiết</w:t>
-      </w:r>
-      <w:proofErr w:type="spellEnd"/>
-      <w:r>
-        <w:rPr>
-          <w:rFonts w:ascii="Times New Roman" w:hAnsi="Times New Roman" w:cs="Times New Roman"/>
-        </w:rPr>
-        <w:t xml:space="preserve"> </w:t>
-      </w:r>
-      <w:proofErr w:type="spellStart"/>
-      <w:r>
-        <w:rPr>
-          <w:rFonts w:ascii="Times New Roman" w:hAnsi="Times New Roman" w:cs="Times New Roman"/>
-        </w:rPr>
-        <w:t>lập</w:t>
-      </w:r>
-      <w:proofErr w:type="spellEnd"/>
-      <w:r>
-        <w:rPr>
-          <w:rFonts w:ascii="Times New Roman" w:hAnsi="Times New Roman" w:cs="Times New Roman"/>
-        </w:rPr>
-        <w:t xml:space="preserve"> Server </w:t>
-      </w:r>
-      <w:proofErr w:type="spellStart"/>
-      <w:r>
-        <w:rPr>
-          <w:rFonts w:ascii="Times New Roman" w:hAnsi="Times New Roman" w:cs="Times New Roman"/>
-        </w:rPr>
-        <w:t>thành</w:t>
-      </w:r>
-      <w:proofErr w:type="spellEnd"/>
-      <w:r>
-        <w:rPr>
-          <w:rFonts w:ascii="Times New Roman" w:hAnsi="Times New Roman" w:cs="Times New Roman"/>
-        </w:rPr>
-        <w:t xml:space="preserve"> </w:t>
-      </w:r>
-      <w:proofErr w:type="spellStart"/>
-      <w:r>
-        <w:rPr>
-          <w:rFonts w:ascii="Times New Roman" w:hAnsi="Times New Roman" w:cs="Times New Roman"/>
-        </w:rPr>
-        <w:t>công</w:t>
-      </w:r>
-      <w:proofErr w:type="spellEnd"/>
-    </w:p>
-    <w:p>
-      <w:pPr>
-        <w:jc w:val="center"/>
-        <w:rPr>
-          <w:rFonts w:ascii="Times New Roman" w:hAnsi="Times New Roman" w:cs="Times New Roman"/>
-        </w:rPr>
-      </w:pPr>
-      <w:r>
-        <w:rPr>
-          <w:rFonts w:ascii="Times New Roman" w:hAnsi="Times New Roman" w:cs="Times New Roman"/>
           <w:noProof/>
         </w:rPr>
         <w:drawing>
-          <wp:inline distT="0" distB="0" distL="0" distR="0" wp14:anchorId="403A48BD" wp14:editId="71381FAA">
-            <wp:extent cx="5943600" cy="3341370"/>
+          <wp:anchor distT="0" distB="0" distL="114300" distR="114300" simplePos="0" relativeHeight="251662336" behindDoc="0" locked="0" layoutInCell="1" allowOverlap="1" wp14:anchorId="2AFCF3B5" wp14:editId="3CE37D6B">
+            <wp:simplePos x="0" y="0"/>
+            <wp:positionH relativeFrom="margin">
+              <wp:align>right</wp:align>
+            </wp:positionH>
+            <wp:positionV relativeFrom="paragraph">
+              <wp:posOffset>332036</wp:posOffset>
+            </wp:positionV>
+            <wp:extent cx="5943600" cy="3219450"/>
             <wp:effectExtent l="0" t="0" r="0" b="0"/>
-            <wp:docPr id="1" name="Picture 1"/>
+            <wp:wrapTopAndBottom/>
+            <wp:docPr id="8" name="Picture 8"/>
             <wp:cNvGraphicFramePr>
               <a:graphicFrameLocks xmlns:a="http://schemas.openxmlformats.org/drawingml/2006/main" noChangeAspect="1"/>
             </wp:cNvGraphicFramePr>
@@ -2475,7 +884,13 @@
                     <pic:cNvPicPr/>
                   </pic:nvPicPr>
                   <pic:blipFill>
-                    <a:blip r:embed="rId5"/>
+                    <a:blip r:embed="rId5" cstate="print">
+                      <a:extLst>
+                        <a:ext uri="{28A0092B-C50C-407E-A947-70E740481C1C}">
+                          <a14:useLocalDpi xmlns:a14="http://schemas.microsoft.com/office/drawing/2010/main" val="0"/>
+                        </a:ext>
+                      </a:extLst>
+                    </a:blip>
                     <a:stretch>
                       <a:fillRect/>
                     </a:stretch>
@@ -2483,7 +898,436 @@
                   <pic:spPr>
                     <a:xfrm>
                       <a:off x="0" y="0"/>
-                      <a:ext cx="5943600" cy="3341370"/>
+                      <a:ext cx="5943600" cy="3219450"/>
+                    </a:xfrm>
+                    <a:prstGeom prst="rect">
+                      <a:avLst/>
+                    </a:prstGeom>
+                  </pic:spPr>
+                </pic:pic>
+              </a:graphicData>
+            </a:graphic>
+            <wp14:sizeRelH relativeFrom="page">
+              <wp14:pctWidth>0</wp14:pctWidth>
+            </wp14:sizeRelH>
+            <wp14:sizeRelV relativeFrom="page">
+              <wp14:pctHeight>0</wp14:pctHeight>
+            </wp14:sizeRelV>
+          </wp:anchor>
+        </w:drawing>
+      </w:r>
+      <w:r>
+        <w:rPr>
+          <w:rFonts w:ascii="Times New Roman" w:hAnsi="Times New Roman" w:cs="Times New Roman"/>
+        </w:rPr>
+        <w:t>- Thiết lập Server thành công</w:t>
+      </w:r>
+    </w:p>
+    <w:p>
+      <w:pPr>
+        <w:jc w:val="center"/>
+        <w:rPr>
+          <w:rFonts w:ascii="Times New Roman" w:hAnsi="Times New Roman" w:cs="Times New Roman"/>
+        </w:rPr>
+      </w:pPr>
+    </w:p>
+    <w:p>
+      <w:pPr>
+        <w:pStyle w:val="ListParagraph"/>
+        <w:numPr>
+          <w:ilvl w:val="0"/>
+          <w:numId w:val="2"/>
+        </w:numPr>
+        <w:jc w:val="center"/>
+        <w:rPr>
+          <w:rFonts w:ascii="Times New Roman" w:hAnsi="Times New Roman" w:cs="Times New Roman"/>
+        </w:rPr>
+      </w:pPr>
+      <w:r>
+        <w:rPr>
+          <w:noProof/>
+        </w:rPr>
+        <w:drawing>
+          <wp:anchor distT="0" distB="0" distL="114300" distR="114300" simplePos="0" relativeHeight="251663360" behindDoc="0" locked="0" layoutInCell="1" allowOverlap="1" wp14:anchorId="1B99E41C" wp14:editId="6EAFB2EC">
+            <wp:simplePos x="0" y="0"/>
+            <wp:positionH relativeFrom="margin">
+              <wp:align>right</wp:align>
+            </wp:positionH>
+            <wp:positionV relativeFrom="paragraph">
+              <wp:posOffset>352094</wp:posOffset>
+            </wp:positionV>
+            <wp:extent cx="5943600" cy="3219450"/>
+            <wp:effectExtent l="0" t="0" r="0" b="0"/>
+            <wp:wrapTopAndBottom/>
+            <wp:docPr id="9" name="Picture 9"/>
+            <wp:cNvGraphicFramePr>
+              <a:graphicFrameLocks xmlns:a="http://schemas.openxmlformats.org/drawingml/2006/main" noChangeAspect="1"/>
+            </wp:cNvGraphicFramePr>
+            <a:graphic xmlns:a="http://schemas.openxmlformats.org/drawingml/2006/main">
+              <a:graphicData uri="http://schemas.openxmlformats.org/drawingml/2006/picture">
+                <pic:pic xmlns:pic="http://schemas.openxmlformats.org/drawingml/2006/picture">
+                  <pic:nvPicPr>
+                    <pic:cNvPr id="1" name=""/>
+                    <pic:cNvPicPr/>
+                  </pic:nvPicPr>
+                  <pic:blipFill>
+                    <a:blip r:embed="rId6" cstate="print">
+                      <a:extLst>
+                        <a:ext uri="{28A0092B-C50C-407E-A947-70E740481C1C}">
+                          <a14:useLocalDpi xmlns:a14="http://schemas.microsoft.com/office/drawing/2010/main" val="0"/>
+                        </a:ext>
+                      </a:extLst>
+                    </a:blip>
+                    <a:stretch>
+                      <a:fillRect/>
+                    </a:stretch>
+                  </pic:blipFill>
+                  <pic:spPr>
+                    <a:xfrm>
+                      <a:off x="0" y="0"/>
+                      <a:ext cx="5943600" cy="3219450"/>
+                    </a:xfrm>
+                    <a:prstGeom prst="rect">
+                      <a:avLst/>
+                    </a:prstGeom>
+                  </pic:spPr>
+                </pic:pic>
+              </a:graphicData>
+            </a:graphic>
+            <wp14:sizeRelH relativeFrom="page">
+              <wp14:pctWidth>0</wp14:pctWidth>
+            </wp14:sizeRelH>
+            <wp14:sizeRelV relativeFrom="page">
+              <wp14:pctHeight>0</wp14:pctHeight>
+            </wp14:sizeRelV>
+          </wp:anchor>
+        </w:drawing>
+      </w:r>
+      <w:r>
+        <w:rPr>
+          <w:rFonts w:ascii="Times New Roman" w:hAnsi="Times New Roman" w:cs="Times New Roman"/>
+        </w:rPr>
+        <w:t>Khi có người dùng truy cập đến Server</w:t>
+      </w:r>
+    </w:p>
+    <w:p>
+      <w:pPr>
+        <w:jc w:val="center"/>
+        <w:rPr>
+          <w:rFonts w:ascii="Times New Roman" w:hAnsi="Times New Roman" w:cs="Times New Roman"/>
+        </w:rPr>
+      </w:pPr>
+    </w:p>
+    <w:p>
+      <w:pPr>
+        <w:jc w:val="center"/>
+        <w:rPr>
+          <w:rFonts w:ascii="Times New Roman" w:hAnsi="Times New Roman" w:cs="Times New Roman"/>
+        </w:rPr>
+      </w:pPr>
+      <w:r>
+        <w:rPr>
+          <w:rFonts w:ascii="Times New Roman" w:hAnsi="Times New Roman" w:cs="Times New Roman"/>
+        </w:rPr>
+        <w:lastRenderedPageBreak/>
+        <w:t>- Giao diện trang đăng nhập:</w:t>
+      </w:r>
+    </w:p>
+    <w:p>
+      <w:pPr>
+        <w:jc w:val="center"/>
+        <w:rPr>
+          <w:rFonts w:ascii="Times New Roman" w:hAnsi="Times New Roman" w:cs="Times New Roman"/>
+        </w:rPr>
+      </w:pPr>
+      <w:r>
+        <w:rPr>
+          <w:noProof/>
+        </w:rPr>
+        <w:drawing>
+          <wp:anchor distT="0" distB="0" distL="114300" distR="114300" simplePos="0" relativeHeight="251658240" behindDoc="0" locked="0" layoutInCell="1" allowOverlap="1" wp14:anchorId="1A978466" wp14:editId="573F95DB">
+            <wp:simplePos x="0" y="0"/>
+            <wp:positionH relativeFrom="margin">
+              <wp:align>right</wp:align>
+            </wp:positionH>
+            <wp:positionV relativeFrom="paragraph">
+              <wp:posOffset>345184</wp:posOffset>
+            </wp:positionV>
+            <wp:extent cx="5943600" cy="3219450"/>
+            <wp:effectExtent l="0" t="0" r="0" b="0"/>
+            <wp:wrapTopAndBottom/>
+            <wp:docPr id="3" name="Picture 3"/>
+            <wp:cNvGraphicFramePr>
+              <a:graphicFrameLocks xmlns:a="http://schemas.openxmlformats.org/drawingml/2006/main" noChangeAspect="1"/>
+            </wp:cNvGraphicFramePr>
+            <a:graphic xmlns:a="http://schemas.openxmlformats.org/drawingml/2006/main">
+              <a:graphicData uri="http://schemas.openxmlformats.org/drawingml/2006/picture">
+                <pic:pic xmlns:pic="http://schemas.openxmlformats.org/drawingml/2006/picture">
+                  <pic:nvPicPr>
+                    <pic:cNvPr id="1" name=""/>
+                    <pic:cNvPicPr/>
+                  </pic:nvPicPr>
+                  <pic:blipFill>
+                    <a:blip r:embed="rId7" cstate="print">
+                      <a:extLst>
+                        <a:ext uri="{28A0092B-C50C-407E-A947-70E740481C1C}">
+                          <a14:useLocalDpi xmlns:a14="http://schemas.microsoft.com/office/drawing/2010/main" val="0"/>
+                        </a:ext>
+                      </a:extLst>
+                    </a:blip>
+                    <a:stretch>
+                      <a:fillRect/>
+                    </a:stretch>
+                  </pic:blipFill>
+                  <pic:spPr>
+                    <a:xfrm>
+                      <a:off x="0" y="0"/>
+                      <a:ext cx="5943600" cy="3219450"/>
+                    </a:xfrm>
+                    <a:prstGeom prst="rect">
+                      <a:avLst/>
+                    </a:prstGeom>
+                  </pic:spPr>
+                </pic:pic>
+              </a:graphicData>
+            </a:graphic>
+            <wp14:sizeRelH relativeFrom="page">
+              <wp14:pctWidth>0</wp14:pctWidth>
+            </wp14:sizeRelH>
+            <wp14:sizeRelV relativeFrom="page">
+              <wp14:pctHeight>0</wp14:pctHeight>
+            </wp14:sizeRelV>
+          </wp:anchor>
+        </w:drawing>
+      </w:r>
+      <w:r>
+        <w:rPr>
+          <w:rFonts w:ascii="Times New Roman" w:hAnsi="Times New Roman" w:cs="Times New Roman"/>
+        </w:rPr>
+        <w:t>-Khi người dùng nhập đúng tài khoản và mật khẩu</w:t>
+      </w:r>
+      <w:r>
+        <w:rPr>
+          <w:rFonts w:ascii="Times New Roman" w:hAnsi="Times New Roman" w:cs="Times New Roman"/>
+        </w:rPr>
+        <w:t xml:space="preserve"> (</w:t>
+      </w:r>
+      <w:r>
+        <w:rPr>
+          <w:rFonts w:ascii="Times New Roman" w:hAnsi="Times New Roman" w:cs="Times New Roman"/>
+          <w:b/>
+          <w:bCs/>
+        </w:rPr>
+        <w:t>admin - admin</w:t>
+      </w:r>
+      <w:r>
+        <w:rPr>
+          <w:rFonts w:ascii="Times New Roman" w:hAnsi="Times New Roman" w:cs="Times New Roman"/>
+        </w:rPr>
+        <w:t>)</w:t>
+      </w:r>
+    </w:p>
+    <w:p>
+      <w:pPr>
+        <w:jc w:val="center"/>
+        <w:rPr>
+          <w:rFonts w:ascii="Times New Roman" w:hAnsi="Times New Roman" w:cs="Times New Roman"/>
+        </w:rPr>
+      </w:pPr>
+    </w:p>
+    <w:p>
+      <w:pPr>
+        <w:jc w:val="center"/>
+        <w:rPr>
+          <w:rFonts w:ascii="Times New Roman" w:hAnsi="Times New Roman" w:cs="Times New Roman"/>
+        </w:rPr>
+      </w:pPr>
+      <w:r>
+        <w:rPr>
+          <w:noProof/>
+        </w:rPr>
+        <w:drawing>
+          <wp:anchor distT="0" distB="0" distL="114300" distR="114300" simplePos="0" relativeHeight="251664384" behindDoc="0" locked="0" layoutInCell="1" allowOverlap="1" wp14:anchorId="426369FC" wp14:editId="187B63C9">
+            <wp:simplePos x="0" y="0"/>
+            <wp:positionH relativeFrom="margin">
+              <wp:align>right</wp:align>
+            </wp:positionH>
+            <wp:positionV relativeFrom="paragraph">
+              <wp:posOffset>526500</wp:posOffset>
+            </wp:positionV>
+            <wp:extent cx="5943600" cy="3219450"/>
+            <wp:effectExtent l="0" t="0" r="0" b="0"/>
+            <wp:wrapTopAndBottom/>
+            <wp:docPr id="4" name="Picture 4"/>
+            <wp:cNvGraphicFramePr>
+              <a:graphicFrameLocks xmlns:a="http://schemas.openxmlformats.org/drawingml/2006/main" noChangeAspect="1"/>
+            </wp:cNvGraphicFramePr>
+            <a:graphic xmlns:a="http://schemas.openxmlformats.org/drawingml/2006/main">
+              <a:graphicData uri="http://schemas.openxmlformats.org/drawingml/2006/picture">
+                <pic:pic xmlns:pic="http://schemas.openxmlformats.org/drawingml/2006/picture">
+                  <pic:nvPicPr>
+                    <pic:cNvPr id="1" name=""/>
+                    <pic:cNvPicPr/>
+                  </pic:nvPicPr>
+                  <pic:blipFill>
+                    <a:blip r:embed="rId8" cstate="print">
+                      <a:extLst>
+                        <a:ext uri="{28A0092B-C50C-407E-A947-70E740481C1C}">
+                          <a14:useLocalDpi xmlns:a14="http://schemas.microsoft.com/office/drawing/2010/main" val="0"/>
+                        </a:ext>
+                      </a:extLst>
+                    </a:blip>
+                    <a:stretch>
+                      <a:fillRect/>
+                    </a:stretch>
+                  </pic:blipFill>
+                  <pic:spPr>
+                    <a:xfrm>
+                      <a:off x="0" y="0"/>
+                      <a:ext cx="5943600" cy="3219450"/>
+                    </a:xfrm>
+                    <a:prstGeom prst="rect">
+                      <a:avLst/>
+                    </a:prstGeom>
+                  </pic:spPr>
+                </pic:pic>
+              </a:graphicData>
+            </a:graphic>
+            <wp14:sizeRelH relativeFrom="page">
+              <wp14:pctWidth>0</wp14:pctWidth>
+            </wp14:sizeRelH>
+            <wp14:sizeRelV relativeFrom="page">
+              <wp14:pctHeight>0</wp14:pctHeight>
+            </wp14:sizeRelV>
+          </wp:anchor>
+        </w:drawing>
+      </w:r>
+      <w:r>
+        <w:rPr>
+          <w:rFonts w:ascii="Times New Roman" w:hAnsi="Times New Roman" w:cs="Times New Roman"/>
+        </w:rPr>
+        <w:t>Khi đó người dùng sẽ được chuyển đến trang Thành viên khi đăng nhập thành công</w:t>
+      </w:r>
+    </w:p>
+    <w:p>
+      <w:pPr>
+        <w:jc w:val="center"/>
+        <w:rPr>
+          <w:rFonts w:ascii="Times New Roman" w:hAnsi="Times New Roman" w:cs="Times New Roman"/>
+        </w:rPr>
+      </w:pPr>
+      <w:r>
+        <w:rPr>
+          <w:noProof/>
+        </w:rPr>
+        <w:drawing>
+          <wp:anchor distT="0" distB="0" distL="114300" distR="114300" simplePos="0" relativeHeight="251660288" behindDoc="0" locked="0" layoutInCell="1" allowOverlap="1" wp14:anchorId="465F5505" wp14:editId="15879D8C">
+            <wp:simplePos x="0" y="0"/>
+            <wp:positionH relativeFrom="column">
+              <wp:posOffset>0</wp:posOffset>
+            </wp:positionH>
+            <wp:positionV relativeFrom="paragraph">
+              <wp:posOffset>0</wp:posOffset>
+            </wp:positionV>
+            <wp:extent cx="5943600" cy="3219450"/>
+            <wp:effectExtent l="0" t="0" r="0" b="0"/>
+            <wp:wrapTopAndBottom/>
+            <wp:docPr id="5" name="Picture 5"/>
+            <wp:cNvGraphicFramePr>
+              <a:graphicFrameLocks xmlns:a="http://schemas.openxmlformats.org/drawingml/2006/main" noChangeAspect="1"/>
+            </wp:cNvGraphicFramePr>
+            <a:graphic xmlns:a="http://schemas.openxmlformats.org/drawingml/2006/main">
+              <a:graphicData uri="http://schemas.openxmlformats.org/drawingml/2006/picture">
+                <pic:pic xmlns:pic="http://schemas.openxmlformats.org/drawingml/2006/picture">
+                  <pic:nvPicPr>
+                    <pic:cNvPr id="1" name=""/>
+                    <pic:cNvPicPr/>
+                  </pic:nvPicPr>
+                  <pic:blipFill>
+                    <a:blip r:embed="rId9" cstate="print">
+                      <a:extLst>
+                        <a:ext uri="{28A0092B-C50C-407E-A947-70E740481C1C}">
+                          <a14:useLocalDpi xmlns:a14="http://schemas.microsoft.com/office/drawing/2010/main" val="0"/>
+                        </a:ext>
+                      </a:extLst>
+                    </a:blip>
+                    <a:stretch>
+                      <a:fillRect/>
+                    </a:stretch>
+                  </pic:blipFill>
+                  <pic:spPr>
+                    <a:xfrm>
+                      <a:off x="0" y="0"/>
+                      <a:ext cx="5943600" cy="3219450"/>
+                    </a:xfrm>
+                    <a:prstGeom prst="rect">
+                      <a:avLst/>
+                    </a:prstGeom>
+                  </pic:spPr>
+                </pic:pic>
+              </a:graphicData>
+            </a:graphic>
+            <wp14:sizeRelH relativeFrom="page">
+              <wp14:pctWidth>0</wp14:pctWidth>
+            </wp14:sizeRelH>
+            <wp14:sizeRelV relativeFrom="page">
+              <wp14:pctHeight>0</wp14:pctHeight>
+            </wp14:sizeRelV>
+          </wp:anchor>
+        </w:drawing>
+      </w:r>
+    </w:p>
+    <w:p>
+      <w:pPr>
+        <w:jc w:val="center"/>
+        <w:rPr>
+          <w:rFonts w:ascii="Times New Roman" w:hAnsi="Times New Roman" w:cs="Times New Roman"/>
+        </w:rPr>
+      </w:pPr>
+      <w:r>
+        <w:rPr>
+          <w:rFonts w:ascii="Times New Roman" w:hAnsi="Times New Roman" w:cs="Times New Roman"/>
+        </w:rPr>
+        <w:lastRenderedPageBreak/>
+        <w:t>- Khi người dùng nhập sai</w:t>
+      </w:r>
+    </w:p>
+    <w:p>
+      <w:pPr>
+        <w:jc w:val="center"/>
+        <w:rPr>
+          <w:rFonts w:ascii="Times New Roman" w:hAnsi="Times New Roman" w:cs="Times New Roman"/>
+        </w:rPr>
+      </w:pPr>
+      <w:r>
+        <w:rPr>
+          <w:noProof/>
+        </w:rPr>
+        <w:drawing>
+          <wp:inline distT="0" distB="0" distL="0" distR="0" wp14:anchorId="53C4D0BB" wp14:editId="32BE9C17">
+            <wp:extent cx="5943600" cy="3219450"/>
+            <wp:effectExtent l="0" t="0" r="0" b="0"/>
+            <wp:docPr id="7" name="Picture 7"/>
+            <wp:cNvGraphicFramePr>
+              <a:graphicFrameLocks xmlns:a="http://schemas.openxmlformats.org/drawingml/2006/main" noChangeAspect="1"/>
+            </wp:cNvGraphicFramePr>
+            <a:graphic xmlns:a="http://schemas.openxmlformats.org/drawingml/2006/main">
+              <a:graphicData uri="http://schemas.openxmlformats.org/drawingml/2006/picture">
+                <pic:pic xmlns:pic="http://schemas.openxmlformats.org/drawingml/2006/picture">
+                  <pic:nvPicPr>
+                    <pic:cNvPr id="1" name=""/>
+                    <pic:cNvPicPr/>
+                  </pic:nvPicPr>
+                  <pic:blipFill>
+                    <a:blip r:embed="rId10"/>
+                    <a:stretch>
+                      <a:fillRect/>
+                    </a:stretch>
+                  </pic:blipFill>
+                  <pic:spPr>
+                    <a:xfrm>
+                      <a:off x="0" y="0"/>
+                      <a:ext cx="5943600" cy="3219450"/>
                     </a:xfrm>
                     <a:prstGeom prst="rect">
                       <a:avLst/>
@@ -2498,11 +1342,6 @@
     </w:p>
     <w:p>
       <w:pPr>
-        <w:pStyle w:val="ListParagraph"/>
-        <w:numPr>
-          <w:ilvl w:val="0"/>
-          <w:numId w:val="2"/>
-        </w:numPr>
         <w:jc w:val="center"/>
         <w:rPr>
           <w:rFonts w:ascii="Times New Roman" w:hAnsi="Times New Roman" w:cs="Times New Roman"/>
@@ -2512,91 +1351,7 @@
         <w:rPr>
           <w:rFonts w:ascii="Times New Roman" w:hAnsi="Times New Roman" w:cs="Times New Roman"/>
         </w:rPr>
-        <w:t xml:space="preserve">Khi </w:t>
-      </w:r>
-      <w:proofErr w:type="spellStart"/>
-      <w:r>
-        <w:rPr>
-          <w:rFonts w:ascii="Times New Roman" w:hAnsi="Times New Roman" w:cs="Times New Roman"/>
-        </w:rPr>
-        <w:t>có</w:t>
-      </w:r>
-      <w:proofErr w:type="spellEnd"/>
-      <w:r>
-        <w:rPr>
-          <w:rFonts w:ascii="Times New Roman" w:hAnsi="Times New Roman" w:cs="Times New Roman"/>
-        </w:rPr>
-        <w:t xml:space="preserve"> </w:t>
-      </w:r>
-      <w:proofErr w:type="spellStart"/>
-      <w:r>
-        <w:rPr>
-          <w:rFonts w:ascii="Times New Roman" w:hAnsi="Times New Roman" w:cs="Times New Roman"/>
-        </w:rPr>
-        <w:t>người</w:t>
-      </w:r>
-      <w:proofErr w:type="spellEnd"/>
-      <w:r>
-        <w:rPr>
-          <w:rFonts w:ascii="Times New Roman" w:hAnsi="Times New Roman" w:cs="Times New Roman"/>
-        </w:rPr>
-        <w:t xml:space="preserve"> </w:t>
-      </w:r>
-      <w:proofErr w:type="spellStart"/>
-      <w:r>
-        <w:rPr>
-          <w:rFonts w:ascii="Times New Roman" w:hAnsi="Times New Roman" w:cs="Times New Roman"/>
-        </w:rPr>
-        <w:t>dùng</w:t>
-      </w:r>
-      <w:proofErr w:type="spellEnd"/>
-      <w:r>
-        <w:rPr>
-          <w:rFonts w:ascii="Times New Roman" w:hAnsi="Times New Roman" w:cs="Times New Roman"/>
-        </w:rPr>
-        <w:t xml:space="preserve"> </w:t>
-      </w:r>
-      <w:proofErr w:type="spellStart"/>
-      <w:r>
-        <w:rPr>
-          <w:rFonts w:ascii="Times New Roman" w:hAnsi="Times New Roman" w:cs="Times New Roman"/>
-        </w:rPr>
-        <w:t>truy</w:t>
-      </w:r>
-      <w:proofErr w:type="spellEnd"/>
-      <w:r>
-        <w:rPr>
-          <w:rFonts w:ascii="Times New Roman" w:hAnsi="Times New Roman" w:cs="Times New Roman"/>
-        </w:rPr>
-        <w:t xml:space="preserve"> </w:t>
-      </w:r>
-      <w:proofErr w:type="spellStart"/>
-      <w:r>
-        <w:rPr>
-          <w:rFonts w:ascii="Times New Roman" w:hAnsi="Times New Roman" w:cs="Times New Roman"/>
-        </w:rPr>
-        <w:t>cập</w:t>
-      </w:r>
-      <w:proofErr w:type="spellEnd"/>
-      <w:r>
-        <w:rPr>
-          <w:rFonts w:ascii="Times New Roman" w:hAnsi="Times New Roman" w:cs="Times New Roman"/>
-        </w:rPr>
-        <w:t xml:space="preserve"> </w:t>
-      </w:r>
-      <w:proofErr w:type="spellStart"/>
-      <w:r>
-        <w:rPr>
-          <w:rFonts w:ascii="Times New Roman" w:hAnsi="Times New Roman" w:cs="Times New Roman"/>
-        </w:rPr>
-        <w:t>đến</w:t>
-      </w:r>
-      <w:proofErr w:type="spellEnd"/>
-      <w:r>
-        <w:rPr>
-          <w:rFonts w:ascii="Times New Roman" w:hAnsi="Times New Roman" w:cs="Times New Roman"/>
-        </w:rPr>
-        <w:t xml:space="preserve"> Server</w:t>
+        <w:t>Trang báo lỗi sẽ xuất hiện</w:t>
       </w:r>
     </w:p>
     <w:p>
@@ -2608,14 +1363,13 @@
       </w:pPr>
       <w:r>
         <w:rPr>
-          <w:rFonts w:ascii="Times New Roman" w:hAnsi="Times New Roman" w:cs="Times New Roman"/>
           <w:noProof/>
         </w:rPr>
         <w:drawing>
-          <wp:inline distT="0" distB="0" distL="0" distR="0" wp14:anchorId="6BE4A04E" wp14:editId="2C4FE984">
-            <wp:extent cx="5943600" cy="3341370"/>
+          <wp:inline distT="0" distB="0" distL="0" distR="0" wp14:anchorId="024CFA8F" wp14:editId="1B93B214">
+            <wp:extent cx="5943600" cy="3219450"/>
             <wp:effectExtent l="0" t="0" r="0" b="0"/>
-            <wp:docPr id="2" name="Picture 2"/>
+            <wp:docPr id="6" name="Picture 6"/>
             <wp:cNvGraphicFramePr>
               <a:graphicFrameLocks xmlns:a="http://schemas.openxmlformats.org/drawingml/2006/main" noChangeAspect="1"/>
             </wp:cNvGraphicFramePr>
@@ -2627,7 +1381,7 @@
                     <pic:cNvPicPr/>
                   </pic:nvPicPr>
                   <pic:blipFill>
-                    <a:blip r:embed="rId6"/>
+                    <a:blip r:embed="rId11"/>
                     <a:stretch>
                       <a:fillRect/>
                     </a:stretch>
@@ -2635,7 +1389,7 @@
                   <pic:spPr>
                     <a:xfrm>
                       <a:off x="0" y="0"/>
-                      <a:ext cx="5943600" cy="3341370"/>
+                      <a:ext cx="5943600" cy="3219450"/>
                     </a:xfrm>
                     <a:prstGeom prst="rect">
                       <a:avLst/>
@@ -2653,567 +1407,6 @@
         <w:jc w:val="center"/>
         <w:rPr>
           <w:rFonts w:ascii="Times New Roman" w:hAnsi="Times New Roman" w:cs="Times New Roman"/>
-        </w:rPr>
-      </w:pPr>
-      <w:r>
-        <w:rPr>
-          <w:rFonts w:ascii="Times New Roman" w:hAnsi="Times New Roman" w:cs="Times New Roman"/>
-        </w:rPr>
-        <w:t xml:space="preserve">- Giao </w:t>
-      </w:r>
-      <w:proofErr w:type="spellStart"/>
-      <w:r>
-        <w:rPr>
-          <w:rFonts w:ascii="Times New Roman" w:hAnsi="Times New Roman" w:cs="Times New Roman"/>
-        </w:rPr>
-        <w:t>diện</w:t>
-      </w:r>
-      <w:proofErr w:type="spellEnd"/>
-      <w:r>
-        <w:rPr>
-          <w:rFonts w:ascii="Times New Roman" w:hAnsi="Times New Roman" w:cs="Times New Roman"/>
-        </w:rPr>
-        <w:t xml:space="preserve"> </w:t>
-      </w:r>
-      <w:proofErr w:type="spellStart"/>
-      <w:r>
-        <w:rPr>
-          <w:rFonts w:ascii="Times New Roman" w:hAnsi="Times New Roman" w:cs="Times New Roman"/>
-        </w:rPr>
-        <w:t>trang</w:t>
-      </w:r>
-      <w:proofErr w:type="spellEnd"/>
-      <w:r>
-        <w:rPr>
-          <w:rFonts w:ascii="Times New Roman" w:hAnsi="Times New Roman" w:cs="Times New Roman"/>
-        </w:rPr>
-        <w:t xml:space="preserve"> </w:t>
-      </w:r>
-      <w:proofErr w:type="spellStart"/>
-      <w:r>
-        <w:rPr>
-          <w:rFonts w:ascii="Times New Roman" w:hAnsi="Times New Roman" w:cs="Times New Roman"/>
-        </w:rPr>
-        <w:t>đăng</w:t>
-      </w:r>
-      <w:proofErr w:type="spellEnd"/>
-      <w:r>
-        <w:rPr>
-          <w:rFonts w:ascii="Times New Roman" w:hAnsi="Times New Roman" w:cs="Times New Roman"/>
-        </w:rPr>
-        <w:t xml:space="preserve"> </w:t>
-      </w:r>
-      <w:proofErr w:type="spellStart"/>
-      <w:r>
-        <w:rPr>
-          <w:rFonts w:ascii="Times New Roman" w:hAnsi="Times New Roman" w:cs="Times New Roman"/>
-        </w:rPr>
-        <w:t>nhập</w:t>
-      </w:r>
-      <w:proofErr w:type="spellEnd"/>
-      <w:r>
-        <w:rPr>
-          <w:rFonts w:ascii="Times New Roman" w:hAnsi="Times New Roman" w:cs="Times New Roman"/>
-        </w:rPr>
-        <w:t>:</w:t>
-      </w:r>
-    </w:p>
-    <w:p>
-      <w:pPr>
-        <w:jc w:val="center"/>
-        <w:rPr>
-          <w:rFonts w:ascii="Times New Roman" w:hAnsi="Times New Roman" w:cs="Times New Roman"/>
-        </w:rPr>
-      </w:pPr>
-      <w:r>
-        <w:rPr>
-          <w:rFonts w:ascii="Times New Roman" w:hAnsi="Times New Roman" w:cs="Times New Roman"/>
-        </w:rPr>
-        <w:lastRenderedPageBreak/>
-        <w:t xml:space="preserve">// </w:t>
-      </w:r>
-      <w:proofErr w:type="spellStart"/>
-      <w:r>
-        <w:rPr>
-          <w:rFonts w:ascii="Times New Roman" w:hAnsi="Times New Roman" w:cs="Times New Roman"/>
-        </w:rPr>
-        <w:t>chỗ</w:t>
-      </w:r>
-      <w:proofErr w:type="spellEnd"/>
-      <w:r>
-        <w:rPr>
-          <w:rFonts w:ascii="Times New Roman" w:hAnsi="Times New Roman" w:cs="Times New Roman"/>
-        </w:rPr>
-        <w:t xml:space="preserve"> </w:t>
-      </w:r>
-      <w:proofErr w:type="spellStart"/>
-      <w:r>
-        <w:rPr>
-          <w:rFonts w:ascii="Times New Roman" w:hAnsi="Times New Roman" w:cs="Times New Roman"/>
-        </w:rPr>
-        <w:t>này</w:t>
-      </w:r>
-      <w:proofErr w:type="spellEnd"/>
-      <w:r>
-        <w:rPr>
-          <w:rFonts w:ascii="Times New Roman" w:hAnsi="Times New Roman" w:cs="Times New Roman"/>
-        </w:rPr>
-        <w:t xml:space="preserve"> </w:t>
-      </w:r>
-      <w:proofErr w:type="spellStart"/>
-      <w:r>
-        <w:rPr>
-          <w:rFonts w:ascii="Times New Roman" w:hAnsi="Times New Roman" w:cs="Times New Roman"/>
-        </w:rPr>
-        <w:t>chèn</w:t>
-      </w:r>
-      <w:proofErr w:type="spellEnd"/>
-      <w:r>
-        <w:rPr>
-          <w:rFonts w:ascii="Times New Roman" w:hAnsi="Times New Roman" w:cs="Times New Roman"/>
-        </w:rPr>
-        <w:t xml:space="preserve"> </w:t>
-      </w:r>
-      <w:proofErr w:type="spellStart"/>
-      <w:r>
-        <w:rPr>
-          <w:rFonts w:ascii="Times New Roman" w:hAnsi="Times New Roman" w:cs="Times New Roman"/>
-        </w:rPr>
-        <w:t>hình</w:t>
-      </w:r>
-      <w:proofErr w:type="spellEnd"/>
-      <w:r>
-        <w:rPr>
-          <w:rFonts w:ascii="Times New Roman" w:hAnsi="Times New Roman" w:cs="Times New Roman"/>
-        </w:rPr>
-        <w:t xml:space="preserve"> </w:t>
-      </w:r>
-      <w:proofErr w:type="spellStart"/>
-      <w:r>
-        <w:rPr>
-          <w:rFonts w:ascii="Times New Roman" w:hAnsi="Times New Roman" w:cs="Times New Roman"/>
-        </w:rPr>
-        <w:t>vô</w:t>
-      </w:r>
-      <w:proofErr w:type="spellEnd"/>
-      <w:r>
-        <w:rPr>
-          <w:rFonts w:ascii="Times New Roman" w:hAnsi="Times New Roman" w:cs="Times New Roman"/>
-        </w:rPr>
-        <w:t xml:space="preserve"> </w:t>
-      </w:r>
-      <w:proofErr w:type="spellStart"/>
-      <w:r>
-        <w:rPr>
-          <w:rFonts w:ascii="Times New Roman" w:hAnsi="Times New Roman" w:cs="Times New Roman"/>
-        </w:rPr>
-        <w:t>nha</w:t>
-      </w:r>
-      <w:proofErr w:type="spellEnd"/>
-    </w:p>
-    <w:p>
-      <w:pPr>
-        <w:jc w:val="center"/>
-        <w:rPr>
-          <w:rFonts w:ascii="Times New Roman" w:hAnsi="Times New Roman" w:cs="Times New Roman"/>
-        </w:rPr>
-      </w:pPr>
-      <w:r>
-        <w:rPr>
-          <w:rFonts w:ascii="Times New Roman" w:hAnsi="Times New Roman" w:cs="Times New Roman"/>
-        </w:rPr>
-        <w:t xml:space="preserve">-Khi </w:t>
-      </w:r>
-      <w:proofErr w:type="spellStart"/>
-      <w:r>
-        <w:rPr>
-          <w:rFonts w:ascii="Times New Roman" w:hAnsi="Times New Roman" w:cs="Times New Roman"/>
-        </w:rPr>
-        <w:t>người</w:t>
-      </w:r>
-      <w:proofErr w:type="spellEnd"/>
-      <w:r>
-        <w:rPr>
-          <w:rFonts w:ascii="Times New Roman" w:hAnsi="Times New Roman" w:cs="Times New Roman"/>
-        </w:rPr>
-        <w:t xml:space="preserve"> </w:t>
-      </w:r>
-      <w:proofErr w:type="spellStart"/>
-      <w:r>
-        <w:rPr>
-          <w:rFonts w:ascii="Times New Roman" w:hAnsi="Times New Roman" w:cs="Times New Roman"/>
-        </w:rPr>
-        <w:t>dùng</w:t>
-      </w:r>
-      <w:proofErr w:type="spellEnd"/>
-      <w:r>
-        <w:rPr>
-          <w:rFonts w:ascii="Times New Roman" w:hAnsi="Times New Roman" w:cs="Times New Roman"/>
-        </w:rPr>
-        <w:t xml:space="preserve"> </w:t>
-      </w:r>
-      <w:proofErr w:type="spellStart"/>
-      <w:r>
-        <w:rPr>
-          <w:rFonts w:ascii="Times New Roman" w:hAnsi="Times New Roman" w:cs="Times New Roman"/>
-        </w:rPr>
-        <w:t>nhập</w:t>
-      </w:r>
-      <w:proofErr w:type="spellEnd"/>
-      <w:r>
-        <w:rPr>
-          <w:rFonts w:ascii="Times New Roman" w:hAnsi="Times New Roman" w:cs="Times New Roman"/>
-        </w:rPr>
-        <w:t xml:space="preserve"> </w:t>
-      </w:r>
-      <w:proofErr w:type="spellStart"/>
-      <w:r>
-        <w:rPr>
-          <w:rFonts w:ascii="Times New Roman" w:hAnsi="Times New Roman" w:cs="Times New Roman"/>
-        </w:rPr>
-        <w:t>đúng</w:t>
-      </w:r>
-      <w:proofErr w:type="spellEnd"/>
-      <w:r>
-        <w:rPr>
-          <w:rFonts w:ascii="Times New Roman" w:hAnsi="Times New Roman" w:cs="Times New Roman"/>
-        </w:rPr>
-        <w:t xml:space="preserve"> </w:t>
-      </w:r>
-      <w:proofErr w:type="spellStart"/>
-      <w:r>
-        <w:rPr>
-          <w:rFonts w:ascii="Times New Roman" w:hAnsi="Times New Roman" w:cs="Times New Roman"/>
-        </w:rPr>
-        <w:t>tài</w:t>
-      </w:r>
-      <w:proofErr w:type="spellEnd"/>
-      <w:r>
-        <w:rPr>
-          <w:rFonts w:ascii="Times New Roman" w:hAnsi="Times New Roman" w:cs="Times New Roman"/>
-        </w:rPr>
-        <w:t xml:space="preserve"> </w:t>
-      </w:r>
-      <w:proofErr w:type="spellStart"/>
-      <w:r>
-        <w:rPr>
-          <w:rFonts w:ascii="Times New Roman" w:hAnsi="Times New Roman" w:cs="Times New Roman"/>
-        </w:rPr>
-        <w:t>khoản</w:t>
-      </w:r>
-      <w:proofErr w:type="spellEnd"/>
-      <w:r>
-        <w:rPr>
-          <w:rFonts w:ascii="Times New Roman" w:hAnsi="Times New Roman" w:cs="Times New Roman"/>
-        </w:rPr>
-        <w:t xml:space="preserve"> </w:t>
-      </w:r>
-      <w:proofErr w:type="spellStart"/>
-      <w:r>
-        <w:rPr>
-          <w:rFonts w:ascii="Times New Roman" w:hAnsi="Times New Roman" w:cs="Times New Roman"/>
-        </w:rPr>
-        <w:t>và</w:t>
-      </w:r>
-      <w:proofErr w:type="spellEnd"/>
-      <w:r>
-        <w:rPr>
-          <w:rFonts w:ascii="Times New Roman" w:hAnsi="Times New Roman" w:cs="Times New Roman"/>
-        </w:rPr>
-        <w:t xml:space="preserve"> </w:t>
-      </w:r>
-      <w:proofErr w:type="spellStart"/>
-      <w:r>
-        <w:rPr>
-          <w:rFonts w:ascii="Times New Roman" w:hAnsi="Times New Roman" w:cs="Times New Roman"/>
-        </w:rPr>
-        <w:t>mật</w:t>
-      </w:r>
-      <w:proofErr w:type="spellEnd"/>
-      <w:r>
-        <w:rPr>
-          <w:rFonts w:ascii="Times New Roman" w:hAnsi="Times New Roman" w:cs="Times New Roman"/>
-        </w:rPr>
-        <w:t xml:space="preserve"> </w:t>
-      </w:r>
-      <w:proofErr w:type="spellStart"/>
-      <w:r>
-        <w:rPr>
-          <w:rFonts w:ascii="Times New Roman" w:hAnsi="Times New Roman" w:cs="Times New Roman"/>
-        </w:rPr>
-        <w:t>khẩu</w:t>
-      </w:r>
-      <w:proofErr w:type="spellEnd"/>
-    </w:p>
-    <w:p>
-      <w:pPr>
-        <w:jc w:val="center"/>
-        <w:rPr>
-          <w:rFonts w:ascii="Times New Roman" w:hAnsi="Times New Roman" w:cs="Times New Roman"/>
-        </w:rPr>
-      </w:pPr>
-      <w:r>
-        <w:rPr>
-          <w:rFonts w:ascii="Times New Roman" w:hAnsi="Times New Roman" w:cs="Times New Roman"/>
-        </w:rPr>
-        <w:t xml:space="preserve">// </w:t>
-      </w:r>
-      <w:proofErr w:type="spellStart"/>
-      <w:r>
-        <w:rPr>
-          <w:rFonts w:ascii="Times New Roman" w:hAnsi="Times New Roman" w:cs="Times New Roman"/>
-        </w:rPr>
-        <w:t>chỗ</w:t>
-      </w:r>
-      <w:proofErr w:type="spellEnd"/>
-      <w:r>
-        <w:rPr>
-          <w:rFonts w:ascii="Times New Roman" w:hAnsi="Times New Roman" w:cs="Times New Roman"/>
-        </w:rPr>
-        <w:t xml:space="preserve"> </w:t>
-      </w:r>
-      <w:proofErr w:type="spellStart"/>
-      <w:r>
-        <w:rPr>
-          <w:rFonts w:ascii="Times New Roman" w:hAnsi="Times New Roman" w:cs="Times New Roman"/>
-        </w:rPr>
-        <w:t>này</w:t>
-      </w:r>
-      <w:proofErr w:type="spellEnd"/>
-      <w:r>
-        <w:rPr>
-          <w:rFonts w:ascii="Times New Roman" w:hAnsi="Times New Roman" w:cs="Times New Roman"/>
-        </w:rPr>
-        <w:t xml:space="preserve"> </w:t>
-      </w:r>
-      <w:proofErr w:type="spellStart"/>
-      <w:r>
-        <w:rPr>
-          <w:rFonts w:ascii="Times New Roman" w:hAnsi="Times New Roman" w:cs="Times New Roman"/>
-        </w:rPr>
-        <w:t>chèn</w:t>
-      </w:r>
-      <w:proofErr w:type="spellEnd"/>
-      <w:r>
-        <w:rPr>
-          <w:rFonts w:ascii="Times New Roman" w:hAnsi="Times New Roman" w:cs="Times New Roman"/>
-        </w:rPr>
-        <w:t xml:space="preserve"> </w:t>
-      </w:r>
-      <w:proofErr w:type="spellStart"/>
-      <w:r>
-        <w:rPr>
-          <w:rFonts w:ascii="Times New Roman" w:hAnsi="Times New Roman" w:cs="Times New Roman"/>
-        </w:rPr>
-        <w:t>hình</w:t>
-      </w:r>
-      <w:proofErr w:type="spellEnd"/>
-      <w:r>
-        <w:rPr>
-          <w:rFonts w:ascii="Times New Roman" w:hAnsi="Times New Roman" w:cs="Times New Roman"/>
-        </w:rPr>
-        <w:t xml:space="preserve"> </w:t>
-      </w:r>
-      <w:proofErr w:type="spellStart"/>
-      <w:r>
-        <w:rPr>
-          <w:rFonts w:ascii="Times New Roman" w:hAnsi="Times New Roman" w:cs="Times New Roman"/>
-        </w:rPr>
-        <w:t>vô</w:t>
-      </w:r>
-      <w:proofErr w:type="spellEnd"/>
-      <w:r>
-        <w:rPr>
-          <w:rFonts w:ascii="Times New Roman" w:hAnsi="Times New Roman" w:cs="Times New Roman"/>
-        </w:rPr>
-        <w:t xml:space="preserve"> </w:t>
-      </w:r>
-      <w:proofErr w:type="spellStart"/>
-      <w:r>
-        <w:rPr>
-          <w:rFonts w:ascii="Times New Roman" w:hAnsi="Times New Roman" w:cs="Times New Roman"/>
-        </w:rPr>
-        <w:t>nha</w:t>
-      </w:r>
-      <w:proofErr w:type="spellEnd"/>
-    </w:p>
-    <w:p>
-      <w:pPr>
-        <w:jc w:val="center"/>
-        <w:rPr>
-          <w:rFonts w:ascii="Times New Roman" w:hAnsi="Times New Roman" w:cs="Times New Roman"/>
-        </w:rPr>
-      </w:pPr>
-    </w:p>
-    <w:p>
-      <w:pPr>
-        <w:jc w:val="center"/>
-        <w:rPr>
-          <w:rFonts w:ascii="Times New Roman" w:hAnsi="Times New Roman" w:cs="Times New Roman"/>
-        </w:rPr>
-      </w:pPr>
-      <w:r>
-        <w:rPr>
-          <w:rFonts w:ascii="Times New Roman" w:hAnsi="Times New Roman" w:cs="Times New Roman"/>
-        </w:rPr>
-        <w:t xml:space="preserve">- Khi </w:t>
-      </w:r>
-      <w:proofErr w:type="spellStart"/>
-      <w:r>
-        <w:rPr>
-          <w:rFonts w:ascii="Times New Roman" w:hAnsi="Times New Roman" w:cs="Times New Roman"/>
-        </w:rPr>
-        <w:t>người</w:t>
-      </w:r>
-      <w:proofErr w:type="spellEnd"/>
-      <w:r>
-        <w:rPr>
-          <w:rFonts w:ascii="Times New Roman" w:hAnsi="Times New Roman" w:cs="Times New Roman"/>
-        </w:rPr>
-        <w:t xml:space="preserve"> </w:t>
-      </w:r>
-      <w:proofErr w:type="spellStart"/>
-      <w:r>
-        <w:rPr>
-          <w:rFonts w:ascii="Times New Roman" w:hAnsi="Times New Roman" w:cs="Times New Roman"/>
-        </w:rPr>
-        <w:t>dùng</w:t>
-      </w:r>
-      <w:proofErr w:type="spellEnd"/>
-      <w:r>
-        <w:rPr>
-          <w:rFonts w:ascii="Times New Roman" w:hAnsi="Times New Roman" w:cs="Times New Roman"/>
-        </w:rPr>
-        <w:t xml:space="preserve"> </w:t>
-      </w:r>
-      <w:proofErr w:type="spellStart"/>
-      <w:r>
-        <w:rPr>
-          <w:rFonts w:ascii="Times New Roman" w:hAnsi="Times New Roman" w:cs="Times New Roman"/>
-        </w:rPr>
-        <w:t>nhập</w:t>
-      </w:r>
-      <w:proofErr w:type="spellEnd"/>
-      <w:r>
-        <w:rPr>
-          <w:rFonts w:ascii="Times New Roman" w:hAnsi="Times New Roman" w:cs="Times New Roman"/>
-        </w:rPr>
-        <w:t xml:space="preserve"> </w:t>
-      </w:r>
-      <w:proofErr w:type="spellStart"/>
-      <w:r>
-        <w:rPr>
-          <w:rFonts w:ascii="Times New Roman" w:hAnsi="Times New Roman" w:cs="Times New Roman"/>
-        </w:rPr>
-        <w:t>sai</w:t>
-      </w:r>
-      <w:proofErr w:type="spellEnd"/>
-    </w:p>
-    <w:p>
-      <w:pPr>
-        <w:jc w:val="center"/>
-        <w:rPr>
-          <w:rFonts w:ascii="Times New Roman" w:hAnsi="Times New Roman" w:cs="Times New Roman"/>
-        </w:rPr>
-      </w:pPr>
-      <w:r>
-        <w:rPr>
-          <w:rFonts w:ascii="Times New Roman" w:hAnsi="Times New Roman" w:cs="Times New Roman"/>
-        </w:rPr>
-        <w:t xml:space="preserve">// </w:t>
-      </w:r>
-      <w:proofErr w:type="spellStart"/>
-      <w:r>
-        <w:rPr>
-          <w:rFonts w:ascii="Times New Roman" w:hAnsi="Times New Roman" w:cs="Times New Roman"/>
-        </w:rPr>
-        <w:t>chỗ</w:t>
-      </w:r>
-      <w:proofErr w:type="spellEnd"/>
-      <w:r>
-        <w:rPr>
-          <w:rFonts w:ascii="Times New Roman" w:hAnsi="Times New Roman" w:cs="Times New Roman"/>
-        </w:rPr>
-        <w:t xml:space="preserve"> </w:t>
-      </w:r>
-      <w:proofErr w:type="spellStart"/>
-      <w:r>
-        <w:rPr>
-          <w:rFonts w:ascii="Times New Roman" w:hAnsi="Times New Roman" w:cs="Times New Roman"/>
-        </w:rPr>
-        <w:t>này</w:t>
-      </w:r>
-      <w:proofErr w:type="spellEnd"/>
-      <w:r>
-        <w:rPr>
-          <w:rFonts w:ascii="Times New Roman" w:hAnsi="Times New Roman" w:cs="Times New Roman"/>
-        </w:rPr>
-        <w:t xml:space="preserve"> </w:t>
-      </w:r>
-      <w:proofErr w:type="spellStart"/>
-      <w:r>
-        <w:rPr>
-          <w:rFonts w:ascii="Times New Roman" w:hAnsi="Times New Roman" w:cs="Times New Roman"/>
-        </w:rPr>
-        <w:t>chèn</w:t>
-      </w:r>
-      <w:proofErr w:type="spellEnd"/>
-      <w:r>
-        <w:rPr>
-          <w:rFonts w:ascii="Times New Roman" w:hAnsi="Times New Roman" w:cs="Times New Roman"/>
-        </w:rPr>
-        <w:t xml:space="preserve"> </w:t>
-      </w:r>
-      <w:proofErr w:type="spellStart"/>
-      <w:r>
-        <w:rPr>
-          <w:rFonts w:ascii="Times New Roman" w:hAnsi="Times New Roman" w:cs="Times New Roman"/>
-        </w:rPr>
-        <w:t>hình</w:t>
-      </w:r>
-      <w:proofErr w:type="spellEnd"/>
-      <w:r>
-        <w:rPr>
-          <w:rFonts w:ascii="Times New Roman" w:hAnsi="Times New Roman" w:cs="Times New Roman"/>
-        </w:rPr>
-        <w:t xml:space="preserve"> </w:t>
-      </w:r>
-      <w:proofErr w:type="spellStart"/>
-      <w:r>
-        <w:rPr>
-          <w:rFonts w:ascii="Times New Roman" w:hAnsi="Times New Roman" w:cs="Times New Roman"/>
-        </w:rPr>
-        <w:t>vô</w:t>
-      </w:r>
-      <w:proofErr w:type="spellEnd"/>
-      <w:r>
-        <w:rPr>
-          <w:rFonts w:ascii="Times New Roman" w:hAnsi="Times New Roman" w:cs="Times New Roman"/>
-        </w:rPr>
-        <w:t xml:space="preserve"> </w:t>
-      </w:r>
-      <w:proofErr w:type="spellStart"/>
-      <w:r>
-        <w:rPr>
-          <w:rFonts w:ascii="Times New Roman" w:hAnsi="Times New Roman" w:cs="Times New Roman"/>
-        </w:rPr>
-        <w:t>nha</w:t>
-      </w:r>
-      <w:proofErr w:type="spellEnd"/>
-    </w:p>
-    <w:p>
-      <w:pPr>
-        <w:jc w:val="center"/>
-        <w:rPr>
-          <w:rFonts w:ascii="Times New Roman" w:hAnsi="Times New Roman" w:cs="Times New Roman"/>
-        </w:rPr>
-      </w:pPr>
-    </w:p>
-    <w:p>
-      <w:pPr>
-        <w:jc w:val="center"/>
-        <w:rPr>
-          <w:rFonts w:ascii="Times New Roman" w:hAnsi="Times New Roman" w:cs="Times New Roman"/>
           <w:b/>
           <w:bCs/>
           <w:sz w:val="28"/>
@@ -3230,103 +1423,7 @@
           <w:szCs w:val="28"/>
           <w:u w:val="single"/>
         </w:rPr>
-        <w:t xml:space="preserve">V. </w:t>
-      </w:r>
-      <w:proofErr w:type="spellStart"/>
-      <w:r>
-        <w:rPr>
-          <w:rFonts w:ascii="Times New Roman" w:hAnsi="Times New Roman" w:cs="Times New Roman"/>
-          <w:b/>
-          <w:bCs/>
-          <w:sz w:val="28"/>
-          <w:szCs w:val="28"/>
-          <w:u w:val="single"/>
-        </w:rPr>
-        <w:t>Tài</w:t>
-      </w:r>
-      <w:proofErr w:type="spellEnd"/>
-      <w:r>
-        <w:rPr>
-          <w:rFonts w:ascii="Times New Roman" w:hAnsi="Times New Roman" w:cs="Times New Roman"/>
-          <w:b/>
-          <w:bCs/>
-          <w:sz w:val="28"/>
-          <w:szCs w:val="28"/>
-          <w:u w:val="single"/>
-        </w:rPr>
-        <w:t xml:space="preserve"> </w:t>
-      </w:r>
-      <w:proofErr w:type="spellStart"/>
-      <w:r>
-        <w:rPr>
-          <w:rFonts w:ascii="Times New Roman" w:hAnsi="Times New Roman" w:cs="Times New Roman"/>
-          <w:b/>
-          <w:bCs/>
-          <w:sz w:val="28"/>
-          <w:szCs w:val="28"/>
-          <w:u w:val="single"/>
-        </w:rPr>
-        <w:t>liệu</w:t>
-      </w:r>
-      <w:proofErr w:type="spellEnd"/>
-      <w:r>
-        <w:rPr>
-          <w:rFonts w:ascii="Times New Roman" w:hAnsi="Times New Roman" w:cs="Times New Roman"/>
-          <w:b/>
-          <w:bCs/>
-          <w:sz w:val="28"/>
-          <w:szCs w:val="28"/>
-          <w:u w:val="single"/>
-        </w:rPr>
-        <w:t xml:space="preserve"> </w:t>
-      </w:r>
-      <w:proofErr w:type="spellStart"/>
-      <w:r>
-        <w:rPr>
-          <w:rFonts w:ascii="Times New Roman" w:hAnsi="Times New Roman" w:cs="Times New Roman"/>
-          <w:b/>
-          <w:bCs/>
-          <w:sz w:val="28"/>
-          <w:szCs w:val="28"/>
-          <w:u w:val="single"/>
-        </w:rPr>
-        <w:t>tham</w:t>
-      </w:r>
-      <w:proofErr w:type="spellEnd"/>
-      <w:r>
-        <w:rPr>
-          <w:rFonts w:ascii="Times New Roman" w:hAnsi="Times New Roman" w:cs="Times New Roman"/>
-          <w:b/>
-          <w:bCs/>
-          <w:sz w:val="28"/>
-          <w:szCs w:val="28"/>
-          <w:u w:val="single"/>
-        </w:rPr>
-        <w:t xml:space="preserve"> </w:t>
-      </w:r>
-      <w:proofErr w:type="spellStart"/>
-      <w:r>
-        <w:rPr>
-          <w:rFonts w:ascii="Times New Roman" w:hAnsi="Times New Roman" w:cs="Times New Roman"/>
-          <w:b/>
-          <w:bCs/>
-          <w:sz w:val="28"/>
-          <w:szCs w:val="28"/>
-          <w:u w:val="single"/>
-        </w:rPr>
-        <w:t>khảo</w:t>
-      </w:r>
-      <w:proofErr w:type="spellEnd"/>
-      <w:r>
-        <w:rPr>
-          <w:rFonts w:ascii="Times New Roman" w:hAnsi="Times New Roman" w:cs="Times New Roman"/>
-          <w:b/>
-          <w:bCs/>
-          <w:sz w:val="28"/>
-          <w:szCs w:val="28"/>
-          <w:u w:val="single"/>
-        </w:rPr>
-        <w:t>:</w:t>
+        <w:t>V. Tài liệu tham khảo:</w:t>
       </w:r>
     </w:p>
     <w:tbl>
@@ -3411,6 +1508,7 @@
                     <w:rPr>
                       <w:rFonts w:ascii="Times New Roman" w:hAnsi="Times New Roman" w:cs="Times New Roman"/>
                     </w:rPr>
+                    <w:lastRenderedPageBreak/>
                     <w:t>https://blog.miguelgrinberg.com/post/easy-websockets-with-flask-and-gevent</w:t>
                   </w:r>
                   <w:bookmarkStart w:id="0" w:name="_Hlt45319568"/>
